--- a/Dokument/Rapporter och def/Spec/dispspec.docx
+++ b/Dokument/Rapporter och def/Spec/dispspec.docx
@@ -8,11 +8,19 @@
         <w:ind w:left="0" w:firstLine="0"/>
         <w:jc w:val="center"/>
       </w:pPr>
+      <w:proofErr w:type="spellStart"/>
       <w:r>
         <w:rPr>
           <w:sz w:val="34"/>
         </w:rPr>
-        <w:t>Displaimer Teknisk Dokumentation:</w:t>
+        <w:t>Displaimer</w:t>
+      </w:r>
+      <w:proofErr w:type="spellEnd"/>
+      <w:r>
+        <w:rPr>
+          <w:sz w:val="34"/>
+        </w:rPr>
+        <w:t xml:space="preserve"> Teknisk Dokumentation:</w:t>
       </w:r>
       <w:r>
         <w:rPr>
@@ -117,28 +125,44 @@
         </w:rPr>
         <w:t xml:space="preserve">den </w:t>
       </w:r>
+      <w:proofErr w:type="spellStart"/>
       <w:r>
         <w:rPr>
           <w:sz w:val="20"/>
         </w:rPr>
-        <w:t>electronic ink (e-ink)</w:t>
-      </w:r>
+        <w:t>electronic</w:t>
+      </w:r>
+      <w:proofErr w:type="spellEnd"/>
       <w:r>
         <w:rPr>
           <w:sz w:val="20"/>
         </w:rPr>
+        <w:t xml:space="preserve"> ink (e-ink)</w:t>
+      </w:r>
+      <w:r>
+        <w:rPr>
+          <w:sz w:val="20"/>
+        </w:rPr>
         <w:t xml:space="preserve"> displayen</w:t>
       </w:r>
       <w:r>
         <w:rPr>
           <w:sz w:val="20"/>
         </w:rPr>
-        <w:t xml:space="preserve"> som användes i projektet Displaimer</w:t>
-      </w:r>
+        <w:t xml:space="preserve"> som användes i projektet </w:t>
+      </w:r>
+      <w:proofErr w:type="spellStart"/>
       <w:r>
         <w:rPr>
           <w:sz w:val="20"/>
         </w:rPr>
+        <w:t>Displaimer</w:t>
+      </w:r>
+      <w:proofErr w:type="spellEnd"/>
+      <w:r>
+        <w:rPr>
+          <w:sz w:val="20"/>
+        </w:rPr>
         <w:t xml:space="preserve"> var att visa det som skrevs</w:t>
       </w:r>
       <w:r>
@@ -177,16 +201,24 @@
         </w:rPr>
         <w:t xml:space="preserve">på en </w:t>
       </w:r>
+      <w:proofErr w:type="spellStart"/>
       <w:r>
         <w:rPr>
           <w:sz w:val="20"/>
         </w:rPr>
-        <w:t xml:space="preserve">Raspberry </w:t>
-      </w:r>
+        <w:t>Raspberry</w:t>
+      </w:r>
+      <w:proofErr w:type="spellEnd"/>
       <w:r>
         <w:rPr>
           <w:sz w:val="20"/>
         </w:rPr>
+        <w:t xml:space="preserve"> </w:t>
+      </w:r>
+      <w:r>
+        <w:rPr>
+          <w:sz w:val="20"/>
+        </w:rPr>
         <w:t>Pi 3</w:t>
       </w:r>
       <w:r>
@@ -207,34 +239,64 @@
         </w:rPr>
         <w:t xml:space="preserve"> med </w:t>
       </w:r>
+      <w:proofErr w:type="spellStart"/>
       <w:r>
         <w:rPr>
           <w:sz w:val="20"/>
         </w:rPr>
-        <w:t>Raspberry P</w:t>
-      </w:r>
+        <w:t>Raspberry</w:t>
+      </w:r>
+      <w:proofErr w:type="spellEnd"/>
       <w:r>
         <w:rPr>
           <w:sz w:val="20"/>
         </w:rPr>
+        <w:t xml:space="preserve"> </w:t>
+      </w:r>
+      <w:proofErr w:type="spellStart"/>
+      <w:r>
+        <w:rPr>
+          <w:sz w:val="20"/>
+        </w:rPr>
+        <w:t>P</w:t>
+      </w:r>
+      <w:r>
+        <w:rPr>
+          <w:sz w:val="20"/>
+        </w:rPr>
         <w:t>i:en</w:t>
       </w:r>
+      <w:proofErr w:type="spellEnd"/>
       <w:r>
         <w:rPr>
           <w:sz w:val="20"/>
         </w:rPr>
-        <w:t xml:space="preserve"> via en WiF</w:t>
-      </w:r>
+        <w:t xml:space="preserve"> via en </w:t>
+      </w:r>
+      <w:proofErr w:type="spellStart"/>
       <w:r>
         <w:rPr>
           <w:sz w:val="20"/>
         </w:rPr>
-        <w:t>i-modul (ESP</w:t>
+        <w:t>WiF</w:t>
       </w:r>
       <w:r>
         <w:rPr>
           <w:sz w:val="20"/>
         </w:rPr>
+        <w:t>i</w:t>
+      </w:r>
+      <w:proofErr w:type="spellEnd"/>
+      <w:r>
+        <w:rPr>
+          <w:sz w:val="20"/>
+        </w:rPr>
+        <w:t>-modul (ESP</w:t>
+      </w:r>
+      <w:r>
+        <w:rPr>
+          <w:sz w:val="20"/>
+        </w:rPr>
         <w:t>8266</w:t>
       </w:r>
       <w:r>
@@ -249,8 +311,6 @@
         </w:rPr>
         <w:t xml:space="preserve"> via UART.</w:t>
       </w:r>
-      <w:bookmarkStart w:id="1" w:name="_GoBack"/>
-      <w:bookmarkEnd w:id="1"/>
     </w:p>
     <w:p>
       <w:pPr>
@@ -1473,82 +1533,160 @@
           <w:b/>
         </w:rPr>
       </w:pPr>
-      <w:bookmarkStart w:id="2" w:name="_Toc483696372"/>
+      <w:bookmarkStart w:id="1" w:name="_Toc483696372"/>
       <w:r>
         <w:rPr>
           <w:b/>
         </w:rPr>
         <w:t>Allmän beskrivning</w:t>
       </w:r>
+      <w:bookmarkEnd w:id="1"/>
+    </w:p>
+    <w:p/>
+    <w:p>
+      <w:pPr>
+        <w:pStyle w:val="Heading2"/>
+      </w:pPr>
+      <w:bookmarkStart w:id="2" w:name="_Toc483696373"/>
+      <w:r>
+        <w:t>Krav</w:t>
+      </w:r>
       <w:bookmarkEnd w:id="2"/>
     </w:p>
-    <w:p/>
+    <w:p>
+      <w:pPr>
+        <w:ind w:left="0" w:firstLine="0"/>
+      </w:pPr>
+      <w:r>
+        <w:t xml:space="preserve">För att använda e-ink displayen krävs ett MCU-kort med stöd för </w:t>
+      </w:r>
+      <w:proofErr w:type="spellStart"/>
+      <w:r>
+        <w:t>Serial</w:t>
+      </w:r>
+      <w:proofErr w:type="spellEnd"/>
+      <w:r>
+        <w:t xml:space="preserve"> </w:t>
+      </w:r>
+      <w:proofErr w:type="spellStart"/>
+      <w:r>
+        <w:t>Peripheral</w:t>
+      </w:r>
+      <w:proofErr w:type="spellEnd"/>
+      <w:r>
+        <w:t xml:space="preserve"> Interface</w:t>
+      </w:r>
+      <w:r>
+        <w:t xml:space="preserve">, SPI. För </w:t>
+      </w:r>
+      <w:proofErr w:type="spellStart"/>
+      <w:r>
+        <w:t>Displaimer</w:t>
+      </w:r>
+      <w:proofErr w:type="spellEnd"/>
+      <w:r>
+        <w:t xml:space="preserve"> användes en mikrokontroll av typen STM32F303C6T</w:t>
+      </w:r>
+      <w:r>
+        <w:t>6</w:t>
+      </w:r>
+      <w:r>
+        <w:t>, men det går att använda vilken typ av MCU som helst så länge stöd för SPI finns samt en matningsspänning till displayen på 3.3V. 7 stycket GPIO pins krävs för dataöverföring samt ytterligare 3 stycket GPIO pins för SPI bussen.</w:t>
+      </w:r>
+      <w:bookmarkStart w:id="3" w:name="_Hlk483590120"/>
+    </w:p>
+    <w:p>
+      <w:pPr>
+        <w:ind w:left="0" w:firstLine="0"/>
+      </w:pPr>
+    </w:p>
     <w:p>
       <w:pPr>
         <w:pStyle w:val="Heading2"/>
       </w:pPr>
-      <w:bookmarkStart w:id="3" w:name="_Toc483696373"/>
-      <w:r>
-        <w:t>Krav</w:t>
-      </w:r>
+      <w:bookmarkStart w:id="4" w:name="_Toc483696374"/>
       <w:bookmarkEnd w:id="3"/>
+      <w:r>
+        <w:t>Typsnitt</w:t>
+      </w:r>
+      <w:bookmarkEnd w:id="4"/>
+    </w:p>
+    <w:p>
+      <w:pPr>
+        <w:ind w:left="0" w:right="120" w:firstLine="0"/>
+      </w:pPr>
+      <w:r>
+        <w:t xml:space="preserve">Varje bokstav, siffra och symbol är </w:t>
+      </w:r>
+      <w:proofErr w:type="spellStart"/>
+      <w:r>
+        <w:t>map</w:t>
+      </w:r>
+      <w:r>
+        <w:t>:</w:t>
+      </w:r>
+      <w:r>
+        <w:t>ad</w:t>
+      </w:r>
+      <w:proofErr w:type="spellEnd"/>
+      <w:r>
+        <w:t xml:space="preserve"> pixel för pixel för att kompileras till körbar C-kod</w:t>
+      </w:r>
+      <w:r>
+        <w:t xml:space="preserve"> som skickas till displayen. </w:t>
+      </w:r>
+    </w:p>
+    <w:p>
+      <w:pPr>
+        <w:ind w:left="0" w:right="120" w:firstLine="0"/>
+      </w:pPr>
+    </w:p>
+    <w:p>
+      <w:pPr>
+        <w:pStyle w:val="Heading2"/>
+      </w:pPr>
+      <w:bookmarkStart w:id="5" w:name="_Toc483696375"/>
+      <w:r>
+        <w:t>Displayen</w:t>
+      </w:r>
+      <w:bookmarkEnd w:id="5"/>
     </w:p>
     <w:p>
       <w:pPr>
         <w:ind w:left="0" w:firstLine="0"/>
       </w:pPr>
       <w:r>
-        <w:t xml:space="preserve">För att använda e-ink displayen krävs ett MCU-kort med stöd för </w:t>
-      </w:r>
-      <w:r>
-        <w:t>Serial Peripheral Interface</w:t>
-      </w:r>
-      <w:r>
-        <w:t>, SPI. För Displaimer användes en mikrokontroll av typen STM32F303C6T</w:t>
-      </w:r>
-      <w:r>
-        <w:t>6</w:t>
-      </w:r>
-      <w:r>
-        <w:t>, men det går att använda vilken typ av MCU som helst så länge stöd för SPI finns samt en matningsspänning till displayen på 3.3V. 7 stycket GPIO pins krävs för dataöverföring samt ytterligare 3 stycket GPIO pins för SPI bussen</w:t>
-      </w:r>
-      <w:r>
-        <w:t>.</w:t>
-      </w:r>
-      <w:bookmarkStart w:id="4" w:name="_Hlk483590120"/>
-    </w:p>
-    <w:p>
-      <w:pPr>
-        <w:ind w:left="0" w:firstLine="0"/>
-      </w:pPr>
-    </w:p>
-    <w:p>
-      <w:pPr>
-        <w:pStyle w:val="Heading2"/>
-      </w:pPr>
-      <w:bookmarkStart w:id="5" w:name="_Toc483696374"/>
-      <w:bookmarkEnd w:id="4"/>
-      <w:r>
-        <w:t>Typsnitt</w:t>
-      </w:r>
-      <w:bookmarkEnd w:id="5"/>
+        <w:t xml:space="preserve">E-ink displayen som användes var en 2.7’’ </w:t>
+      </w:r>
+      <w:r>
+        <w:t>E2271BS021</w:t>
+      </w:r>
+      <w:r>
+        <w:t xml:space="preserve"> Aurora Ma baserat på kretsen G2 COG. E-ink displayer är väldigt strömsnåla då de inte behöver kontinuerlig ström för att visa någonting på skärmen. </w:t>
+      </w:r>
+      <w:r>
+        <w:t>Det krävs</w:t>
+      </w:r>
+      <w:r>
+        <w:t xml:space="preserve"> ström</w:t>
+      </w:r>
+      <w:r>
+        <w:t xml:space="preserve"> endast</w:t>
+      </w:r>
+      <w:r>
+        <w:t xml:space="preserve"> för</w:t>
+      </w:r>
+      <w:r>
+        <w:t xml:space="preserve"> uppstart, initiering, uppdatering samt avstängning för att skärmen ska funktionera. </w:t>
+      </w:r>
+      <w:r>
+        <w:t>Därefter kan skärmen stå avstängd och fortfarande visa det meddelande man har skrivit.</w:t>
+      </w:r>
     </w:p>
     <w:p>
       <w:pPr>
         <w:ind w:left="0" w:right="120" w:firstLine="0"/>
       </w:pPr>
-      <w:r>
-        <w:t>Varje bokstav, siffra och symbol är map</w:t>
-      </w:r>
-      <w:r>
-        <w:t>:</w:t>
-      </w:r>
-      <w:r>
-        <w:t>ad pixel för pixel för att kompileras till körbar C-kod</w:t>
-      </w:r>
-      <w:r>
-        <w:t xml:space="preserve"> som skickas till displayen. </w:t>
-      </w:r>
     </w:p>
     <w:p>
       <w:pPr>
@@ -1557,33 +1695,6 @@
     </w:p>
     <w:p>
       <w:pPr>
-        <w:pStyle w:val="Heading2"/>
-      </w:pPr>
-      <w:bookmarkStart w:id="6" w:name="_Toc483696375"/>
-      <w:r>
-        <w:t>Displayen</w:t>
-      </w:r>
-      <w:bookmarkEnd w:id="6"/>
-    </w:p>
-    <w:p>
-      <w:pPr>
-        <w:ind w:left="0" w:firstLine="0"/>
-      </w:pPr>
-      <w:r>
-        <w:t xml:space="preserve">E-ink displayen som användes var en 2.7’’ </w:t>
-      </w:r>
-      <w:r>
-        <w:t>E2271BS021</w:t>
-      </w:r>
-      <w:r>
-        <w:t xml:space="preserve"> Aurora Ma baserat på kretsen G2 COG. E-ink displayer är väldigt strömsnåla då de inte behöver kontinuerlig ström för att visa någonting på skärmen. </w:t>
-      </w:r>
-      <w:r>
-        <w:t xml:space="preserve">Det krävs endast uppstart, initiering, uppdatering samt avstängning för att skärmen ska funktionera. </w:t>
-      </w:r>
-    </w:p>
-    <w:p>
-      <w:pPr>
         <w:ind w:left="0" w:right="120" w:firstLine="0"/>
       </w:pPr>
     </w:p>
@@ -1594,22 +1705,12 @@
     </w:p>
     <w:p>
       <w:pPr>
-        <w:ind w:left="0" w:right="120" w:firstLine="0"/>
-      </w:pPr>
-    </w:p>
-    <w:p>
-      <w:pPr>
-        <w:ind w:left="0" w:right="120" w:firstLine="0"/>
-      </w:pPr>
-    </w:p>
-    <w:p>
-      <w:pPr>
         <w:pStyle w:val="Heading1"/>
         <w:rPr>
           <w:b/>
         </w:rPr>
       </w:pPr>
-      <w:bookmarkStart w:id="7" w:name="_Toc483696376"/>
+      <w:bookmarkStart w:id="6" w:name="_Toc483696376"/>
       <w:r>
         <w:rPr>
           <w:b/>
@@ -1617,7 +1718,7 @@
         <w:lastRenderedPageBreak/>
         <w:t>Implementation</w:t>
       </w:r>
-      <w:bookmarkEnd w:id="7"/>
+      <w:bookmarkEnd w:id="6"/>
     </w:p>
     <w:p/>
     <w:p>
@@ -1627,7 +1728,7 @@
           <w:i/>
         </w:rPr>
       </w:pPr>
-      <w:bookmarkStart w:id="8" w:name="_Toc483696377"/>
+      <w:bookmarkStart w:id="7" w:name="_Toc483696377"/>
       <w:r>
         <w:rPr>
           <w:b/>
@@ -1710,7 +1811,7 @@
         </w:rPr>
         <w:t>Uppstart</w:t>
       </w:r>
-      <w:bookmarkEnd w:id="8"/>
+      <w:bookmarkEnd w:id="7"/>
     </w:p>
     <w:p>
       <w:pPr>
@@ -1741,7 +1842,15 @@
         <w:t xml:space="preserve"> hittar man  figur 1, där det beskrivs hur uppstart av skärm ska ske. För att implementera detta används GPIO-pins (</w:t>
       </w:r>
       <w:r>
-        <w:t>General-purpose input/output</w:t>
+        <w:t>General-</w:t>
+      </w:r>
+      <w:proofErr w:type="spellStart"/>
+      <w:r>
+        <w:t>purpose</w:t>
+      </w:r>
+      <w:proofErr w:type="spellEnd"/>
+      <w:r>
+        <w:t xml:space="preserve"> input/output</w:t>
       </w:r>
       <w:r>
         <w:t>) som kan ses i figur 2.</w:t>
@@ -1756,7 +1865,21 @@
         <w:rPr>
           <w:color w:val="auto"/>
         </w:rPr>
-        <w:t>Det första som görs före uppstart är att displayen flashas om och töms från kvarstående rester från förra programmet. Därefter följer, som kan ses, programmet modellen för uppstart.</w:t>
+        <w:t xml:space="preserve">Det första som görs före uppstart är att displayen </w:t>
+      </w:r>
+      <w:proofErr w:type="spellStart"/>
+      <w:r>
+        <w:rPr>
+          <w:color w:val="auto"/>
+        </w:rPr>
+        <w:t>flashas</w:t>
+      </w:r>
+      <w:proofErr w:type="spellEnd"/>
+      <w:r>
+        <w:rPr>
+          <w:color w:val="auto"/>
+        </w:rPr>
+        <w:t xml:space="preserve"> om och töms från kvarstående rester från förra programmet. Därefter följer, som kan ses, programmet modellen för uppstart.</w:t>
       </w:r>
     </w:p>
     <w:p>
@@ -1941,24 +2064,14 @@
                             <w:r>
                               <w:t xml:space="preserve">Figur </w:t>
                             </w:r>
-                            <w:r>
-                              <w:fldChar w:fldCharType="begin"/>
-                            </w:r>
-                            <w:r>
-                              <w:instrText xml:space="preserve"> SEQ Figur \* ARABIC </w:instrText>
-                            </w:r>
-                            <w:r>
-                              <w:fldChar w:fldCharType="separate"/>
-                            </w:r>
-                            <w:r>
-                              <w:rPr>
-                                <w:noProof/>
-                              </w:rPr>
-                              <w:t>1</w:t>
-                            </w:r>
-                            <w:r>
-                              <w:fldChar w:fldCharType="end"/>
-                            </w:r>
+                            <w:fldSimple w:instr=" SEQ Figur \* ARABIC ">
+                              <w:r>
+                                <w:rPr>
+                                  <w:noProof/>
+                                </w:rPr>
+                                <w:t>1</w:t>
+                              </w:r>
+                            </w:fldSimple>
                             <w:r>
                               <w:t>. Uppstartskod baserad på modellen.</w:t>
                             </w:r>
@@ -2001,24 +2114,14 @@
                       <w:r>
                         <w:t xml:space="preserve">Figur </w:t>
                       </w:r>
-                      <w:r>
-                        <w:fldChar w:fldCharType="begin"/>
-                      </w:r>
-                      <w:r>
-                        <w:instrText xml:space="preserve"> SEQ Figur \* ARABIC </w:instrText>
-                      </w:r>
-                      <w:r>
-                        <w:fldChar w:fldCharType="separate"/>
-                      </w:r>
-                      <w:r>
-                        <w:rPr>
-                          <w:noProof/>
-                        </w:rPr>
-                        <w:t>1</w:t>
-                      </w:r>
-                      <w:r>
-                        <w:fldChar w:fldCharType="end"/>
-                      </w:r>
+                      <w:fldSimple w:instr=" SEQ Figur \* ARABIC ">
+                        <w:r>
+                          <w:rPr>
+                            <w:noProof/>
+                          </w:rPr>
+                          <w:t>1</w:t>
+                        </w:r>
+                      </w:fldSimple>
                       <w:r>
                         <w:t>. Uppstartskod baserad på modellen.</w:t>
                       </w:r>
@@ -2094,24 +2197,14 @@
                             <w:r>
                               <w:t xml:space="preserve">Figur </w:t>
                             </w:r>
-                            <w:r>
-                              <w:fldChar w:fldCharType="begin"/>
-                            </w:r>
-                            <w:r>
-                              <w:instrText xml:space="preserve"> SEQ Figur \* ARABIC </w:instrText>
-                            </w:r>
-                            <w:r>
-                              <w:fldChar w:fldCharType="separate"/>
-                            </w:r>
-                            <w:r>
-                              <w:rPr>
-                                <w:noProof/>
-                              </w:rPr>
-                              <w:t>2</w:t>
-                            </w:r>
-                            <w:r>
-                              <w:fldChar w:fldCharType="end"/>
-                            </w:r>
+                            <w:fldSimple w:instr=" SEQ Figur \* ARABIC ">
+                              <w:r>
+                                <w:rPr>
+                                  <w:noProof/>
+                                </w:rPr>
+                                <w:t>2</w:t>
+                              </w:r>
+                            </w:fldSimple>
                             <w:r>
                               <w:t>. Modell för uppstart av display.</w:t>
                             </w:r>
@@ -2151,24 +2244,14 @@
                       <w:r>
                         <w:t xml:space="preserve">Figur </w:t>
                       </w:r>
-                      <w:r>
-                        <w:fldChar w:fldCharType="begin"/>
-                      </w:r>
-                      <w:r>
-                        <w:instrText xml:space="preserve"> SEQ Figur \* ARABIC </w:instrText>
-                      </w:r>
-                      <w:r>
-                        <w:fldChar w:fldCharType="separate"/>
-                      </w:r>
-                      <w:r>
-                        <w:rPr>
-                          <w:noProof/>
-                        </w:rPr>
-                        <w:t>2</w:t>
-                      </w:r>
-                      <w:r>
-                        <w:fldChar w:fldCharType="end"/>
-                      </w:r>
+                      <w:fldSimple w:instr=" SEQ Figur \* ARABIC ">
+                        <w:r>
+                          <w:rPr>
+                            <w:noProof/>
+                          </w:rPr>
+                          <w:t>2</w:t>
+                        </w:r>
+                      </w:fldSimple>
                       <w:r>
                         <w:t>. Modell för uppstart av display.</w:t>
                       </w:r>
@@ -2188,7 +2271,7 @@
       <w:pPr>
         <w:pStyle w:val="Heading2"/>
       </w:pPr>
-      <w:bookmarkStart w:id="9" w:name="_Toc483696378"/>
+      <w:bookmarkStart w:id="8" w:name="_Toc483696378"/>
       <w:r>
         <w:rPr>
           <w:i/>
@@ -2196,7 +2279,7 @@
         <w:lastRenderedPageBreak/>
         <w:t>Initiering</w:t>
       </w:r>
-      <w:bookmarkEnd w:id="9"/>
+      <w:bookmarkEnd w:id="8"/>
     </w:p>
     <w:p>
       <w:pPr>
@@ -2221,13 +2304,43 @@
         <w:fldChar w:fldCharType="end"/>
       </w:r>
       <w:r>
-        <w:t xml:space="preserve"> kan man även se hur man ska gå tillväga för att initiera displayen på ett korrekt sätt. </w:t>
-      </w:r>
-      <w:r>
-        <w:t xml:space="preserve">Notera att G2 COG e-ink displayer finns i två olika storlekar. För Displaimer användes 2.7’’ varianten. </w:t>
-      </w:r>
-      <w:r>
-        <w:t>Detta spelar roll för Channel Select, där det för 2.7’’ ska skickas 0x0000, 0x007F, 0xFFFE, 0x0000</w:t>
+        <w:t xml:space="preserve"> kan man även se hur man ska gå tillväga för att initiera displayen på ett korrekt sätt</w:t>
+      </w:r>
+      <w:r>
+        <w:t xml:space="preserve">, detta </w:t>
+      </w:r>
+      <w:proofErr w:type="spellStart"/>
+      <w:r>
+        <w:t>illusterars</w:t>
+      </w:r>
+      <w:proofErr w:type="spellEnd"/>
+      <w:r>
+        <w:t xml:space="preserve"> i figur 3 samt implementeras i figur 4</w:t>
+      </w:r>
+      <w:r>
+        <w:t xml:space="preserve">. </w:t>
+      </w:r>
+      <w:r>
+        <w:t xml:space="preserve">Notera att G2 COG e-ink displayer finns i två olika storlekar. För </w:t>
+      </w:r>
+      <w:proofErr w:type="spellStart"/>
+      <w:r>
+        <w:t>Displaimer</w:t>
+      </w:r>
+      <w:proofErr w:type="spellEnd"/>
+      <w:r>
+        <w:t xml:space="preserve"> användes 2.7’’ varianten. </w:t>
+      </w:r>
+      <w:r>
+        <w:t xml:space="preserve">Detta spelar roll för Channel </w:t>
+      </w:r>
+      <w:proofErr w:type="spellStart"/>
+      <w:r>
+        <w:t>Select</w:t>
+      </w:r>
+      <w:proofErr w:type="spellEnd"/>
+      <w:r>
+        <w:t>, där det för 2.7’’ ska skickas 0x0000, 0x007F, 0xFFFE, 0x0000</w:t>
       </w:r>
       <w:r>
         <w:t>.</w:t>
@@ -2245,10 +2358,10 @@
           <wp:anchor distT="0" distB="0" distL="114300" distR="114300" simplePos="0" relativeHeight="251665408" behindDoc="1" locked="0" layoutInCell="1" allowOverlap="1">
             <wp:simplePos x="0" y="0"/>
             <wp:positionH relativeFrom="column">
-              <wp:posOffset>25400</wp:posOffset>
+              <wp:posOffset>2759075</wp:posOffset>
             </wp:positionH>
             <wp:positionV relativeFrom="paragraph">
-              <wp:posOffset>465455</wp:posOffset>
+              <wp:posOffset>503555</wp:posOffset>
             </wp:positionV>
             <wp:extent cx="2190750" cy="4744085"/>
             <wp:effectExtent l="0" t="0" r="0" b="0"/>
@@ -2307,6 +2420,14 @@
         </w:drawing>
       </w:r>
       <w:r>
+        <w:t>Efter att initieringen av G2 COG drivrutinerna skett kan dataöverföring börja för att skriva över meddelanden till displayen.</w:t>
+      </w:r>
+    </w:p>
+    <w:p>
+      <w:pPr>
+        <w:ind w:left="-5"/>
+      </w:pPr>
+      <w:r>
         <w:rPr>
           <w:noProof/>
         </w:rPr>
@@ -2314,10 +2435,10 @@
           <wp:anchor distT="0" distB="0" distL="114300" distR="114300" simplePos="0" relativeHeight="251664384" behindDoc="1" locked="0" layoutInCell="1" allowOverlap="1">
             <wp:simplePos x="0" y="0"/>
             <wp:positionH relativeFrom="column">
-              <wp:posOffset>2661920</wp:posOffset>
+              <wp:posOffset>23495</wp:posOffset>
             </wp:positionH>
             <wp:positionV relativeFrom="paragraph">
-              <wp:posOffset>542290</wp:posOffset>
+              <wp:posOffset>0</wp:posOffset>
             </wp:positionV>
             <wp:extent cx="2221230" cy="4429125"/>
             <wp:effectExtent l="0" t="0" r="7620" b="9525"/>
@@ -2381,9 +2502,6 @@
           </wp:anchor>
         </w:drawing>
       </w:r>
-      <w:r>
-        <w:t>Efter att initieringen av G2 COG drivrutinerna skett kan dataöverföring börja för att skriva över meddelanden till displayen.</w:t>
-      </w:r>
     </w:p>
     <w:p>
       <w:pPr>
@@ -2392,7 +2510,25 @@
     </w:p>
     <w:p>
       <w:pPr>
-        <w:ind w:left="-5"/>
+        <w:pStyle w:val="Heading3"/>
+        <w:numPr>
+          <w:ilvl w:val="0"/>
+          <w:numId w:val="0"/>
+        </w:numPr>
+        <w:ind w:left="10" w:hanging="10"/>
+      </w:pPr>
+    </w:p>
+    <w:p/>
+    <w:p/>
+    <w:p/>
+    <w:p>
+      <w:pPr>
+        <w:ind w:left="0" w:firstLine="0"/>
+      </w:pPr>
+    </w:p>
+    <w:p>
+      <w:pPr>
+        <w:ind w:left="0" w:firstLine="0"/>
       </w:pPr>
       <w:r>
         <w:rPr>
@@ -2404,10 +2540,10 @@
               <wp:anchor distT="0" distB="0" distL="114300" distR="114300" simplePos="0" relativeHeight="251667456" behindDoc="1" locked="0" layoutInCell="1" allowOverlap="1" wp14:anchorId="0C483B82" wp14:editId="4A1FB29B">
                 <wp:simplePos x="0" y="0"/>
                 <wp:positionH relativeFrom="column">
-                  <wp:posOffset>2661920</wp:posOffset>
+                  <wp:posOffset>53975</wp:posOffset>
                 </wp:positionH>
                 <wp:positionV relativeFrom="paragraph">
-                  <wp:posOffset>4246245</wp:posOffset>
+                  <wp:posOffset>2017395</wp:posOffset>
                 </wp:positionV>
                 <wp:extent cx="2190750" cy="635"/>
                 <wp:effectExtent l="0" t="0" r="0" b="0"/>
@@ -2453,24 +2589,14 @@
                             <w:r>
                               <w:t xml:space="preserve">Figur </w:t>
                             </w:r>
-                            <w:r>
-                              <w:fldChar w:fldCharType="begin"/>
-                            </w:r>
-                            <w:r>
-                              <w:instrText xml:space="preserve"> SEQ Figur \* ARABIC </w:instrText>
-                            </w:r>
-                            <w:r>
-                              <w:fldChar w:fldCharType="separate"/>
-                            </w:r>
-                            <w:r>
-                              <w:rPr>
-                                <w:noProof/>
-                              </w:rPr>
-                              <w:t>3</w:t>
-                            </w:r>
-                            <w:r>
-                              <w:fldChar w:fldCharType="end"/>
-                            </w:r>
+                            <w:fldSimple w:instr=" SEQ Figur \* ARABIC ">
+                              <w:r>
+                                <w:rPr>
+                                  <w:noProof/>
+                                </w:rPr>
+                                <w:t>3</w:t>
+                              </w:r>
+                            </w:fldSimple>
                             <w:r>
                               <w:t>.</w:t>
                             </w:r>
@@ -2494,7 +2620,7 @@
           </mc:Choice>
           <mc:Fallback>
             <w:pict>
-              <v:shape w14:anchorId="0C483B82" id="Text Box 7" o:spid="_x0000_s1028" type="#_x0000_t202" style="position:absolute;left:0;text-align:left;margin-left:209.6pt;margin-top:334.35pt;width:172.5pt;height:.05pt;z-index:-251649024;visibility:visible;mso-wrap-style:square;mso-wrap-distance-left:9pt;mso-wrap-distance-top:0;mso-wrap-distance-right:9pt;mso-wrap-distance-bottom:0;mso-position-horizontal:absolute;mso-position-horizontal-relative:text;mso-position-vertical:absolute;mso-position-vertical-relative:text;v-text-anchor:top" o:gfxdata="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" stroked="f">
+              <v:shape w14:anchorId="0C483B82" id="Text Box 7" o:spid="_x0000_s1028" type="#_x0000_t202" style="position:absolute;left:0;text-align:left;margin-left:4.25pt;margin-top:158.85pt;width:172.5pt;height:.05pt;z-index:-251649024;visibility:visible;mso-wrap-style:square;mso-wrap-distance-left:9pt;mso-wrap-distance-top:0;mso-wrap-distance-right:9pt;mso-wrap-distance-bottom:0;mso-position-horizontal:absolute;mso-position-horizontal-relative:text;mso-position-vertical:absolute;mso-position-vertical-relative:text;v-text-anchor:top" o:gfxdata="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" stroked="f">
                 <v:textbox style="mso-fit-shape-to-text:t" inset="0,0,0,0">
                   <w:txbxContent>
                     <w:p>
@@ -2508,24 +2634,14 @@
                       <w:r>
                         <w:t xml:space="preserve">Figur </w:t>
                       </w:r>
-                      <w:r>
-                        <w:fldChar w:fldCharType="begin"/>
-                      </w:r>
-                      <w:r>
-                        <w:instrText xml:space="preserve"> SEQ Figur \* ARABIC </w:instrText>
-                      </w:r>
-                      <w:r>
-                        <w:fldChar w:fldCharType="separate"/>
-                      </w:r>
-                      <w:r>
-                        <w:rPr>
-                          <w:noProof/>
-                        </w:rPr>
-                        <w:t>3</w:t>
-                      </w:r>
-                      <w:r>
-                        <w:fldChar w:fldCharType="end"/>
-                      </w:r>
+                      <w:fldSimple w:instr=" SEQ Figur \* ARABIC ">
+                        <w:r>
+                          <w:rPr>
+                            <w:noProof/>
+                          </w:rPr>
+                          <w:t>3</w:t>
+                        </w:r>
+                      </w:fldSimple>
                       <w:r>
                         <w:t>.</w:t>
                       </w:r>
@@ -2541,32 +2657,6 @@
           </mc:Fallback>
         </mc:AlternateContent>
       </w:r>
-    </w:p>
-    <w:p>
-      <w:pPr>
-        <w:pStyle w:val="Heading3"/>
-        <w:numPr>
-          <w:ilvl w:val="0"/>
-          <w:numId w:val="0"/>
-        </w:numPr>
-        <w:ind w:left="10" w:hanging="10"/>
-      </w:pPr>
-    </w:p>
-    <w:p/>
-    <w:p/>
-    <w:p/>
-    <w:p>
-      <w:pPr>
-        <w:ind w:left="0" w:firstLine="0"/>
-      </w:pPr>
-    </w:p>
-    <w:p>
-      <w:pPr>
-        <w:ind w:left="0" w:firstLine="0"/>
-        <w:rPr>
-          <w:lang w:val="en-US"/>
-        </w:rPr>
-      </w:pPr>
       <w:r>
         <w:rPr>
           <w:noProof/>
@@ -2577,7 +2667,7 @@
               <wp:anchor distT="0" distB="0" distL="114300" distR="114300" simplePos="0" relativeHeight="251669504" behindDoc="1" locked="0" layoutInCell="1" allowOverlap="1" wp14:anchorId="4FBB4BB4" wp14:editId="5F541620">
                 <wp:simplePos x="0" y="0"/>
                 <wp:positionH relativeFrom="column">
-                  <wp:posOffset>23495</wp:posOffset>
+                  <wp:posOffset>2757170</wp:posOffset>
                 </wp:positionH>
                 <wp:positionV relativeFrom="paragraph">
                   <wp:posOffset>2017395</wp:posOffset>
@@ -2626,24 +2716,14 @@
                             <w:r>
                               <w:t xml:space="preserve">Figur </w:t>
                             </w:r>
-                            <w:r>
-                              <w:fldChar w:fldCharType="begin"/>
-                            </w:r>
-                            <w:r>
-                              <w:instrText xml:space="preserve"> SEQ Figur \* ARABIC </w:instrText>
-                            </w:r>
-                            <w:r>
-                              <w:fldChar w:fldCharType="separate"/>
-                            </w:r>
-                            <w:r>
-                              <w:rPr>
-                                <w:noProof/>
-                              </w:rPr>
-                              <w:t>4</w:t>
-                            </w:r>
-                            <w:r>
-                              <w:fldChar w:fldCharType="end"/>
-                            </w:r>
+                            <w:fldSimple w:instr=" SEQ Figur \* ARABIC ">
+                              <w:r>
+                                <w:rPr>
+                                  <w:noProof/>
+                                </w:rPr>
+                                <w:t>4</w:t>
+                              </w:r>
+                            </w:fldSimple>
                             <w:r>
                               <w:t>. Initieringskod för G2 COG.</w:t>
                             </w:r>
@@ -2664,7 +2744,7 @@
           </mc:Choice>
           <mc:Fallback>
             <w:pict>
-              <v:shape w14:anchorId="4FBB4BB4" id="Text Box 8" o:spid="_x0000_s1029" type="#_x0000_t202" style="position:absolute;left:0;text-align:left;margin-left:1.85pt;margin-top:158.85pt;width:174.9pt;height:.05pt;z-index:-251646976;visibility:visible;mso-wrap-style:square;mso-wrap-distance-left:9pt;mso-wrap-distance-top:0;mso-wrap-distance-right:9pt;mso-wrap-distance-bottom:0;mso-position-horizontal:absolute;mso-position-horizontal-relative:text;mso-position-vertical:absolute;mso-position-vertical-relative:text;v-text-anchor:top" o:gfxdata="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" stroked="f">
+              <v:shape w14:anchorId="4FBB4BB4" id="Text Box 8" o:spid="_x0000_s1029" type="#_x0000_t202" style="position:absolute;left:0;text-align:left;margin-left:217.1pt;margin-top:158.85pt;width:174.9pt;height:.05pt;z-index:-251646976;visibility:visible;mso-wrap-style:square;mso-wrap-distance-left:9pt;mso-wrap-distance-top:0;mso-wrap-distance-right:9pt;mso-wrap-distance-bottom:0;mso-position-horizontal:absolute;mso-position-horizontal-relative:text;mso-position-vertical:absolute;mso-position-vertical-relative:text;v-text-anchor:top" o:gfxdata="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" stroked="f">
                 <v:textbox style="mso-fit-shape-to-text:t" inset="0,0,0,0">
                   <w:txbxContent>
                     <w:p>
@@ -2678,24 +2758,14 @@
                       <w:r>
                         <w:t xml:space="preserve">Figur </w:t>
                       </w:r>
-                      <w:r>
-                        <w:fldChar w:fldCharType="begin"/>
-                      </w:r>
-                      <w:r>
-                        <w:instrText xml:space="preserve"> SEQ Figur \* ARABIC </w:instrText>
-                      </w:r>
-                      <w:r>
-                        <w:fldChar w:fldCharType="separate"/>
-                      </w:r>
-                      <w:r>
-                        <w:rPr>
-                          <w:noProof/>
-                        </w:rPr>
-                        <w:t>4</w:t>
-                      </w:r>
-                      <w:r>
-                        <w:fldChar w:fldCharType="end"/>
-                      </w:r>
+                      <w:fldSimple w:instr=" SEQ Figur \* ARABIC ">
+                        <w:r>
+                          <w:rPr>
+                            <w:noProof/>
+                          </w:rPr>
+                          <w:t>4</w:t>
+                        </w:r>
+                      </w:fldSimple>
                       <w:r>
                         <w:t>. Initieringskod för G2 COG.</w:t>
                       </w:r>
@@ -2713,12 +2783,12 @@
       <w:pPr>
         <w:pStyle w:val="Heading2"/>
       </w:pPr>
-      <w:bookmarkStart w:id="10" w:name="_Toc483696379"/>
+      <w:bookmarkStart w:id="9" w:name="_Toc483696379"/>
       <w:r>
         <w:lastRenderedPageBreak/>
         <w:t>Skicka meddelanden</w:t>
       </w:r>
-      <w:bookmarkEnd w:id="10"/>
+      <w:bookmarkEnd w:id="9"/>
     </w:p>
     <w:p>
       <w:pPr>
@@ -2784,24 +2854,14 @@
                             <w:r>
                               <w:t xml:space="preserve">Figur </w:t>
                             </w:r>
-                            <w:r>
-                              <w:fldChar w:fldCharType="begin"/>
-                            </w:r>
-                            <w:r>
-                              <w:instrText xml:space="preserve"> SEQ Figur \* ARABIC </w:instrText>
-                            </w:r>
-                            <w:r>
-                              <w:fldChar w:fldCharType="separate"/>
-                            </w:r>
-                            <w:r>
-                              <w:rPr>
-                                <w:noProof/>
-                              </w:rPr>
-                              <w:t>5</w:t>
-                            </w:r>
-                            <w:r>
-                              <w:fldChar w:fldCharType="end"/>
-                            </w:r>
+                            <w:fldSimple w:instr=" SEQ Figur \* ARABIC ">
+                              <w:r>
+                                <w:rPr>
+                                  <w:noProof/>
+                                </w:rPr>
+                                <w:t>5</w:t>
+                              </w:r>
+                            </w:fldSimple>
                             <w:r>
                               <w:t>. Kod för sändning av meddelande</w:t>
                             </w:r>
@@ -2837,24 +2897,14 @@
                       <w:r>
                         <w:t xml:space="preserve">Figur </w:t>
                       </w:r>
-                      <w:r>
-                        <w:fldChar w:fldCharType="begin"/>
-                      </w:r>
-                      <w:r>
-                        <w:instrText xml:space="preserve"> SEQ Figur \* ARABIC </w:instrText>
-                      </w:r>
-                      <w:r>
-                        <w:fldChar w:fldCharType="separate"/>
-                      </w:r>
-                      <w:r>
-                        <w:rPr>
-                          <w:noProof/>
-                        </w:rPr>
-                        <w:t>5</w:t>
-                      </w:r>
-                      <w:r>
-                        <w:fldChar w:fldCharType="end"/>
-                      </w:r>
+                      <w:fldSimple w:instr=" SEQ Figur \* ARABIC ">
+                        <w:r>
+                          <w:rPr>
+                            <w:noProof/>
+                          </w:rPr>
+                          <w:t>5</w:t>
+                        </w:r>
+                      </w:fldSimple>
                       <w:r>
                         <w:t>. Kod för sändning av meddelande</w:t>
                       </w:r>
@@ -2948,7 +2998,23 @@
         </w:rPr>
       </w:pPr>
       <w:r>
-        <w:t>I main.c finns en buffert som fylls genom UART. Denna buffert fylls av ESP8266 som skickar data trådlöst via WiFi. För varje karaktär i buffert</w:t>
+        <w:t xml:space="preserve">I </w:t>
+      </w:r>
+      <w:proofErr w:type="spellStart"/>
+      <w:r>
+        <w:t>main.c</w:t>
+      </w:r>
+      <w:proofErr w:type="spellEnd"/>
+      <w:r>
+        <w:t xml:space="preserve"> finns en buffert som fylls genom UART. Denna buffert fylls av ESP8266 som skickar data trådlöst via </w:t>
+      </w:r>
+      <w:proofErr w:type="spellStart"/>
+      <w:r>
+        <w:t>WiFi</w:t>
+      </w:r>
+      <w:proofErr w:type="spellEnd"/>
+      <w:r>
+        <w:t>. För varje karaktär i buffert</w:t>
       </w:r>
       <w:r>
         <w:t>en anropas</w:t>
@@ -2959,28 +3025,146 @@
         </w:rPr>
         <w:t xml:space="preserve"> </w:t>
       </w:r>
+      <w:proofErr w:type="spellStart"/>
       <w:r>
         <w:rPr>
           <w:color w:val="auto"/>
         </w:rPr>
-        <w:t>Epaper_MessageCard_Display(</w:t>
-      </w:r>
+        <w:t>Epaper_MessageCard_Display</w:t>
+      </w:r>
+      <w:proofErr w:type="spellEnd"/>
       <w:r>
         <w:rPr>
           <w:color w:val="auto"/>
         </w:rPr>
-        <w:t xml:space="preserve">x,y); där x,y är parametrar för karaktär i bufferten respektive längden på bufferten. Därefter anropas Epaper_MessageCard_Update(); för att uppdatera layouten på skärmen. Layouten ser ut som sådan att ”Anders Sjögren” visas längst upp följt av en horisontell linje, meddelandet, horisontell linje och slutligen tiden på dygnet. </w:t>
-      </w:r>
+        <w:t>(</w:t>
+      </w:r>
+      <w:proofErr w:type="spellStart"/>
+      <w:proofErr w:type="gramStart"/>
       <w:r>
         <w:rPr>
           <w:color w:val="auto"/>
         </w:rPr>
-        <w:t xml:space="preserve">För att veta om ett meddelande skulle skrivas ut eller om tiden skulle uppdateras användes en switch på bufferten, där första platsen (plats 0) switchades. Case ’M’ skickar iväg ett meddelande genom anrop av tidigare nämnda funktioner. Case ’T’ anropar istället setDateTime(x,y); där x,y är samma </w:t>
-      </w:r>
+        <w:t>x,y</w:t>
+      </w:r>
+      <w:proofErr w:type="spellEnd"/>
+      <w:proofErr w:type="gramEnd"/>
       <w:r>
         <w:rPr>
           <w:color w:val="auto"/>
         </w:rPr>
+        <w:t xml:space="preserve">); där </w:t>
+      </w:r>
+      <w:proofErr w:type="spellStart"/>
+      <w:r>
+        <w:rPr>
+          <w:color w:val="auto"/>
+        </w:rPr>
+        <w:t>x,y</w:t>
+      </w:r>
+      <w:proofErr w:type="spellEnd"/>
+      <w:r>
+        <w:rPr>
+          <w:color w:val="auto"/>
+        </w:rPr>
+        <w:t xml:space="preserve"> är parametrar för karaktär i bufferten respektive längden på bufferten. Därefter anropas </w:t>
+      </w:r>
+      <w:proofErr w:type="spellStart"/>
+      <w:r>
+        <w:rPr>
+          <w:color w:val="auto"/>
+        </w:rPr>
+        <w:t>Epaper_MessageCard_</w:t>
+      </w:r>
+      <w:proofErr w:type="gramStart"/>
+      <w:r>
+        <w:rPr>
+          <w:color w:val="auto"/>
+        </w:rPr>
+        <w:t>Update</w:t>
+      </w:r>
+      <w:proofErr w:type="spellEnd"/>
+      <w:r>
+        <w:rPr>
+          <w:color w:val="auto"/>
+        </w:rPr>
+        <w:t>(</w:t>
+      </w:r>
+      <w:proofErr w:type="gramEnd"/>
+      <w:r>
+        <w:rPr>
+          <w:color w:val="auto"/>
+        </w:rPr>
+        <w:t xml:space="preserve">); för att uppdatera layouten på skärmen. Layouten ser ut som sådan att ”Anders Sjögren” visas längst upp följt av en horisontell linje, meddelandet, horisontell linje och slutligen tiden på dygnet. </w:t>
+      </w:r>
+      <w:r>
+        <w:rPr>
+          <w:color w:val="auto"/>
+        </w:rPr>
+        <w:t xml:space="preserve">För att veta om ett meddelande skulle skrivas ut eller om tiden skulle uppdateras användes en switch på bufferten, där första platsen (plats 0) </w:t>
+      </w:r>
+      <w:proofErr w:type="spellStart"/>
+      <w:r>
+        <w:rPr>
+          <w:color w:val="auto"/>
+        </w:rPr>
+        <w:t>switchades</w:t>
+      </w:r>
+      <w:proofErr w:type="spellEnd"/>
+      <w:r>
+        <w:rPr>
+          <w:color w:val="auto"/>
+        </w:rPr>
+        <w:t xml:space="preserve">. Case ’M’ skickar iväg ett meddelande genom anrop av tidigare nämnda funktioner. Case ’T’ anropar istället </w:t>
+      </w:r>
+      <w:proofErr w:type="spellStart"/>
+      <w:r>
+        <w:rPr>
+          <w:color w:val="auto"/>
+        </w:rPr>
+        <w:t>setDateTime</w:t>
+      </w:r>
+      <w:proofErr w:type="spellEnd"/>
+      <w:r>
+        <w:rPr>
+          <w:color w:val="auto"/>
+        </w:rPr>
+        <w:t>(</w:t>
+      </w:r>
+      <w:proofErr w:type="spellStart"/>
+      <w:proofErr w:type="gramStart"/>
+      <w:r>
+        <w:rPr>
+          <w:color w:val="auto"/>
+        </w:rPr>
+        <w:t>x,y</w:t>
+      </w:r>
+      <w:proofErr w:type="spellEnd"/>
+      <w:proofErr w:type="gramEnd"/>
+      <w:r>
+        <w:rPr>
+          <w:color w:val="auto"/>
+        </w:rPr>
+        <w:t xml:space="preserve">); där </w:t>
+      </w:r>
+      <w:proofErr w:type="spellStart"/>
+      <w:r>
+        <w:rPr>
+          <w:color w:val="auto"/>
+        </w:rPr>
+        <w:t>x,y</w:t>
+      </w:r>
+      <w:proofErr w:type="spellEnd"/>
+      <w:r>
+        <w:rPr>
+          <w:color w:val="auto"/>
+        </w:rPr>
+        <w:t xml:space="preserve"> är samma </w:t>
+      </w:r>
+      <w:r>
+        <w:rPr>
+          <w:color w:val="auto"/>
+        </w:rPr>
         <w:t>argument</w:t>
       </w:r>
       <w:r>
@@ -3006,12 +3190,12 @@
       <w:pPr>
         <w:pStyle w:val="Heading2"/>
       </w:pPr>
-      <w:bookmarkStart w:id="11" w:name="_Toc483696380"/>
+      <w:bookmarkStart w:id="10" w:name="_Toc483696380"/>
       <w:r>
         <w:lastRenderedPageBreak/>
         <w:t>Avstängning</w:t>
       </w:r>
-      <w:bookmarkEnd w:id="11"/>
+      <w:bookmarkEnd w:id="10"/>
     </w:p>
     <w:p>
       <w:pPr>
@@ -3119,6 +3303,24 @@
       </w:r>
       <w:r>
         <w:t>enligt figur 6</w:t>
+      </w:r>
+      <w:r>
+        <w:t xml:space="preserve"> från avstängningsproceduren i figur 7</w:t>
+      </w:r>
+      <w:r>
+        <w:fldChar w:fldCharType="begin"/>
+      </w:r>
+      <w:r>
+        <w:instrText xml:space="preserve"> ADDIN ZOTERO_ITEM CSL_CITATION {"citationID":"4jwJ0mQR","properties":{"formattedCitation":"[1]","plainCitation":"[1]"},"citationItems":[{"id":94,"uris":["http://zotero.org/users/local/Q6dravDs/items/GVRKHZG3"],"uri":["http://zotero.org/users/local/Q6dravDs/items/GVRKHZG3"],"itemData":{"id":94,"type":"webpage","title":"E-paper Display COG Driver Interface Timing for Wide Temperature of 1.44”,2” and 2.7” EPD with G2 COG and Aurora Ma Film","URL":"http://www.pervasivedisplays.com/_literature_198794/COG_Driver_Interface_Timing_for_small_size_G2_V230","language":"eng","author":[{"literal":"PERSAVIE DISPLAYS"}],"issued":{"date-parts":[["2015",8,14]]}}}],"schema":"https://github.com/citation-style-language/schema/raw/master/csl-citation.json"} </w:instrText>
+      </w:r>
+      <w:r>
+        <w:fldChar w:fldCharType="separate"/>
+      </w:r>
+      <w:r>
+        <w:t>[1]</w:t>
+      </w:r>
+      <w:r>
+        <w:fldChar w:fldCharType="end"/>
       </w:r>
       <w:r>
         <w:t>.</w:t>
@@ -3455,7 +3657,7 @@
         <w:pStyle w:val="Heading1"/>
         <w:ind w:left="458" w:hanging="473"/>
       </w:pPr>
-      <w:bookmarkStart w:id="12" w:name="_Toc483696381"/>
+      <w:bookmarkStart w:id="11" w:name="_Toc483696381"/>
       <w:r>
         <w:lastRenderedPageBreak/>
         <w:t>Kända Briste</w:t>
@@ -3463,7 +3665,7 @@
       <w:r>
         <w:t>r</w:t>
       </w:r>
-      <w:bookmarkEnd w:id="12"/>
+      <w:bookmarkEnd w:id="11"/>
     </w:p>
     <w:p>
       <w:pPr>
@@ -3646,19 +3848,45 @@
         </w:drawing>
       </w:r>
       <w:r>
-        <w:t xml:space="preserve">Ett vanligt förekommande problem med e-ink displayer är så kallad ’ghosting’ eller ’artifacts’. </w:t>
-      </w:r>
-      <w:r>
-        <w:t xml:space="preserve">Ghosting sker då en del av förra skärmmönstret visas svagt i det nya. </w:t>
+        <w:t>Ett vanligt förekommande problem med e-ink displayer är så kallad ’</w:t>
+      </w:r>
+      <w:proofErr w:type="spellStart"/>
+      <w:r>
+        <w:t>ghosting</w:t>
+      </w:r>
+      <w:proofErr w:type="spellEnd"/>
+      <w:r>
+        <w:t>’ eller ’</w:t>
+      </w:r>
+      <w:proofErr w:type="spellStart"/>
+      <w:r>
+        <w:t>artifacts</w:t>
+      </w:r>
+      <w:proofErr w:type="spellEnd"/>
+      <w:r>
+        <w:t xml:space="preserve">’. </w:t>
+      </w:r>
+      <w:proofErr w:type="spellStart"/>
+      <w:r>
+        <w:t>Ghosting</w:t>
+      </w:r>
+      <w:proofErr w:type="spellEnd"/>
+      <w:r>
+        <w:t xml:space="preserve"> sker då en del av förra skärmmönstret visas svagt i det nya. </w:t>
       </w:r>
       <w:r>
         <w:t xml:space="preserve"> </w:t>
       </w:r>
+      <w:proofErr w:type="spellStart"/>
       <w:r>
         <w:t>A</w:t>
       </w:r>
       <w:r>
-        <w:t xml:space="preserve">rtifacts ser ut som små </w:t>
+        <w:t>rtifacts</w:t>
+      </w:r>
+      <w:proofErr w:type="spellEnd"/>
+      <w:r>
+        <w:t xml:space="preserve"> ser ut som små </w:t>
       </w:r>
       <w:r>
         <w:t xml:space="preserve">prickar på skärmen och stör meddelandets synlighet på skärmen. </w:t>
@@ -3667,7 +3895,34 @@
         <w:t>För att använda e-ink displayen utan att stöta på dessa problem samt att få bästa skärpa och prestanda så ska displayen uppdateras i steg, innan det nya meddelandet kan visas</w:t>
       </w:r>
       <w:r>
-        <w:t xml:space="preserve">.  </w:t>
+        <w:t xml:space="preserve">. </w:t>
+      </w:r>
+      <w:r>
+        <w:t>Hur dessa steg ska ske samt i vilken ordning exemplifieras</w:t>
+      </w:r>
+      <w:r>
+        <w:t xml:space="preserve"> figur 8 hämtad från </w:t>
+      </w:r>
+      <w:r>
+        <w:t xml:space="preserve">referens </w:t>
+      </w:r>
+      <w:r>
+        <w:fldChar w:fldCharType="begin"/>
+      </w:r>
+      <w:r>
+        <w:instrText xml:space="preserve"> ADDIN ZOTERO_ITEM CSL_CITATION {"citationID":"Pou0gRlj","properties":{"formattedCitation":"[1]","plainCitation":"[1]"},"citationItems":[{"id":94,"uris":["http://zotero.org/users/local/Q6dravDs/items/GVRKHZG3"],"uri":["http://zotero.org/users/local/Q6dravDs/items/GVRKHZG3"],"itemData":{"id":94,"type":"webpage","title":"E-paper Display COG Driver Interface Timing for Wide Temperature of 1.44”,2” and 2.7” EPD with G2 COG and Aurora Ma Film","URL":"http://www.pervasivedisplays.com/_literature_198794/COG_Driver_Interface_Timing_for_small_size_G2_V230","language":"eng","author":[{"literal":"PERSAVIE DISPLAYS"}],"issued":{"date-parts":[["2015",8,14]]}}}],"schema":"https://github.com/citation-style-language/schema/raw/master/csl-citation.json"} </w:instrText>
+      </w:r>
+      <w:r>
+        <w:fldChar w:fldCharType="separate"/>
+      </w:r>
+      <w:r>
+        <w:t>[1]</w:t>
+      </w:r>
+      <w:r>
+        <w:fldChar w:fldCharType="end"/>
+      </w:r>
+      <w:r>
+        <w:t>.</w:t>
       </w:r>
     </w:p>
     <w:p>
@@ -3675,14 +3930,19 @@
         <w:ind w:left="0" w:firstLine="0"/>
       </w:pPr>
       <w:r>
-        <w:t>Som man kan se i figur 8 ska displayen först visa en inverterad bild av meddelandet, sedan ska den växla mellan svart och vit bild ett antal gånger för att till sist visa ett läsbart meddelande på skärmen.</w:t>
+        <w:t xml:space="preserve">Som man kan se i </w:t>
+      </w:r>
+      <w:r>
+        <w:t>figuren ovan,</w:t>
+      </w:r>
+      <w:r>
+        <w:t xml:space="preserve"> ska displayen först visa en inverterad bild av meddelandet, sedan ska den växla mellan svart och vit bild ett antal gånger för att till sist visa ett läsbart meddelande på skärmen.</w:t>
       </w:r>
       <w:r>
         <w:t xml:space="preserve"> </w:t>
       </w:r>
-      <w:r>
-        <w:t>Förbjudna tecken</w:t>
-      </w:r>
+      <w:bookmarkStart w:id="12" w:name="_GoBack"/>
+      <w:bookmarkEnd w:id="12"/>
     </w:p>
     <w:p>
       <w:pPr>
@@ -3822,7 +4082,7 @@
       <w:rPr>
         <w:noProof/>
       </w:rPr>
-      <w:t>7</w:t>
+      <w:t>2</w:t>
     </w:r>
     <w:r>
       <w:fldChar w:fldCharType="end"/>
@@ -4658,7 +4918,6 @@
   <w:style w:type="character" w:default="1" w:styleId="DefaultParagraphFont">
     <w:name w:val="Default Paragraph Font"/>
     <w:uiPriority w:val="1"/>
-    <w:semiHidden/>
     <w:unhideWhenUsed/>
   </w:style>
   <w:style w:type="table" w:default="1" w:styleId="TableNormal">

--- a/Dokument/Rapporter och def/Spec/dispspec.docx
+++ b/Dokument/Rapporter och def/Spec/dispspec.docx
@@ -8,19 +8,11 @@
         <w:ind w:left="0" w:firstLine="0"/>
         <w:jc w:val="center"/>
       </w:pPr>
-      <w:proofErr w:type="spellStart"/>
       <w:r>
         <w:rPr>
           <w:sz w:val="34"/>
         </w:rPr>
-        <w:t>Displaimer</w:t>
-      </w:r>
-      <w:proofErr w:type="spellEnd"/>
-      <w:r>
-        <w:rPr>
-          <w:sz w:val="34"/>
-        </w:rPr>
-        <w:t xml:space="preserve"> Teknisk Dokumentation:</w:t>
+        <w:t>Displaimer Teknisk Dokumentation:</w:t>
       </w:r>
       <w:r>
         <w:rPr>
@@ -125,173 +117,119 @@
         </w:rPr>
         <w:t xml:space="preserve">den </w:t>
       </w:r>
-      <w:proofErr w:type="spellStart"/>
       <w:r>
         <w:rPr>
           <w:sz w:val="20"/>
         </w:rPr>
-        <w:t>electronic</w:t>
-      </w:r>
-      <w:proofErr w:type="spellEnd"/>
+        <w:t>electronic ink (e-ink)</w:t>
+      </w:r>
       <w:r>
         <w:rPr>
           <w:sz w:val="20"/>
         </w:rPr>
-        <w:t xml:space="preserve"> ink (e-ink)</w:t>
+        <w:t xml:space="preserve"> displayen</w:t>
       </w:r>
       <w:r>
         <w:rPr>
           <w:sz w:val="20"/>
         </w:rPr>
-        <w:t xml:space="preserve"> displayen</w:t>
+        <w:t xml:space="preserve"> som användes i projektet Displaimer</w:t>
       </w:r>
       <w:r>
         <w:rPr>
           <w:sz w:val="20"/>
         </w:rPr>
-        <w:t xml:space="preserve"> som användes i projektet </w:t>
-      </w:r>
-      <w:proofErr w:type="spellStart"/>
+        <w:t xml:space="preserve"> var att visa det som skrevs</w:t>
+      </w:r>
       <w:r>
         <w:rPr>
           <w:sz w:val="20"/>
         </w:rPr>
-        <w:t>Displaimer</w:t>
-      </w:r>
-      <w:proofErr w:type="spellEnd"/>
+        <w:t xml:space="preserve"> på en </w:t>
+      </w:r>
       <w:r>
         <w:rPr>
           <w:sz w:val="20"/>
         </w:rPr>
-        <w:t xml:space="preserve"> var att visa det som skrevs</w:t>
+        <w:t>NGINX</w:t>
       </w:r>
       <w:r>
         <w:rPr>
           <w:sz w:val="20"/>
         </w:rPr>
-        <w:t xml:space="preserve"> på en </w:t>
+        <w:t xml:space="preserve">-server </w:t>
       </w:r>
       <w:r>
         <w:rPr>
           <w:sz w:val="20"/>
         </w:rPr>
-        <w:t>NGINX</w:t>
+        <w:t>som kördes</w:t>
       </w:r>
       <w:r>
         <w:rPr>
           <w:sz w:val="20"/>
         </w:rPr>
-        <w:t xml:space="preserve">-server </w:t>
+        <w:t xml:space="preserve"> </w:t>
       </w:r>
       <w:r>
         <w:rPr>
           <w:sz w:val="20"/>
         </w:rPr>
-        <w:t>som kördes</w:t>
+        <w:t xml:space="preserve">på en </w:t>
       </w:r>
       <w:r>
         <w:rPr>
           <w:sz w:val="20"/>
         </w:rPr>
-        <w:t xml:space="preserve"> </w:t>
+        <w:t xml:space="preserve">Raspberry </w:t>
       </w:r>
       <w:r>
         <w:rPr>
           <w:sz w:val="20"/>
         </w:rPr>
-        <w:t xml:space="preserve">på en </w:t>
-      </w:r>
-      <w:proofErr w:type="spellStart"/>
+        <w:t>Pi 3</w:t>
+      </w:r>
       <w:r>
         <w:rPr>
           <w:sz w:val="20"/>
         </w:rPr>
-        <w:t>Raspberry</w:t>
-      </w:r>
-      <w:proofErr w:type="spellEnd"/>
+        <w:t xml:space="preserve">. </w:t>
+      </w:r>
       <w:r>
         <w:rPr>
           <w:sz w:val="20"/>
         </w:rPr>
-        <w:t xml:space="preserve"> </w:t>
+        <w:t>E-ink displayen kommunicerade</w:t>
       </w:r>
       <w:r>
         <w:rPr>
           <w:sz w:val="20"/>
         </w:rPr>
-        <w:t>Pi 3</w:t>
+        <w:t xml:space="preserve"> med </w:t>
       </w:r>
       <w:r>
         <w:rPr>
           <w:sz w:val="20"/>
         </w:rPr>
-        <w:t xml:space="preserve">. </w:t>
+        <w:t>Raspberry P</w:t>
       </w:r>
       <w:r>
         <w:rPr>
           <w:sz w:val="20"/>
         </w:rPr>
-        <w:t>E-ink displayen kommunicerade</w:t>
+        <w:t>i:en</w:t>
       </w:r>
       <w:r>
         <w:rPr>
           <w:sz w:val="20"/>
         </w:rPr>
-        <w:t xml:space="preserve"> med </w:t>
-      </w:r>
-      <w:proofErr w:type="spellStart"/>
+        <w:t xml:space="preserve"> via en WiF</w:t>
+      </w:r>
       <w:r>
         <w:rPr>
           <w:sz w:val="20"/>
         </w:rPr>
-        <w:t>Raspberry</w:t>
-      </w:r>
-      <w:proofErr w:type="spellEnd"/>
-      <w:r>
-        <w:rPr>
-          <w:sz w:val="20"/>
-        </w:rPr>
-        <w:t xml:space="preserve"> </w:t>
-      </w:r>
-      <w:proofErr w:type="spellStart"/>
-      <w:r>
-        <w:rPr>
-          <w:sz w:val="20"/>
-        </w:rPr>
-        <w:t>P</w:t>
-      </w:r>
-      <w:r>
-        <w:rPr>
-          <w:sz w:val="20"/>
-        </w:rPr>
-        <w:t>i:en</w:t>
-      </w:r>
-      <w:proofErr w:type="spellEnd"/>
-      <w:r>
-        <w:rPr>
-          <w:sz w:val="20"/>
-        </w:rPr>
-        <w:t xml:space="preserve"> via en </w:t>
-      </w:r>
-      <w:proofErr w:type="spellStart"/>
-      <w:r>
-        <w:rPr>
-          <w:sz w:val="20"/>
-        </w:rPr>
-        <w:t>WiF</w:t>
-      </w:r>
-      <w:r>
-        <w:rPr>
-          <w:sz w:val="20"/>
-        </w:rPr>
-        <w:t>i</w:t>
-      </w:r>
-      <w:proofErr w:type="spellEnd"/>
-      <w:r>
-        <w:rPr>
-          <w:sz w:val="20"/>
-        </w:rPr>
-        <w:t>-modul (ESP</w:t>
+        <w:t>i-modul (ESP</w:t>
       </w:r>
       <w:r>
         <w:rPr>
@@ -325,7 +263,15 @@
         <w:rPr>
           <w:sz w:val="20"/>
         </w:rPr>
-        <w:t>I det här dokumentet kommer det gås igenom hur displayen initieras, hur det skrivs över ett meddelande till den samt hur den stängs av</w:t>
+        <w:t>I det här dokumentet kommer det gås igenom hur displayen initieras, hur det skrivs över ett meddelande till den samt hur den st</w:t>
+      </w:r>
+      <w:bookmarkStart w:id="1" w:name="_GoBack"/>
+      <w:bookmarkEnd w:id="1"/>
+      <w:r>
+        <w:rPr>
+          <w:sz w:val="20"/>
+        </w:rPr>
+        <w:t>ängs av</w:t>
       </w:r>
       <w:r>
         <w:rPr>
@@ -518,7 +464,7 @@
           <w:r>
             <w:fldChar w:fldCharType="separate"/>
           </w:r>
-          <w:hyperlink w:anchor="_Toc483696372" w:history="1">
+          <w:hyperlink w:anchor="_Toc483740611" w:history="1">
             <w:r>
               <w:rPr>
                 <w:rStyle w:val="Hyperlink"/>
@@ -566,7 +512,7 @@
                 <w:noProof/>
                 <w:webHidden/>
               </w:rPr>
-              <w:instrText xml:space="preserve"> PAGEREF _Toc483696372 \h </w:instrText>
+              <w:instrText xml:space="preserve"> PAGEREF _Toc483740611 \h </w:instrText>
             </w:r>
             <w:r>
               <w:rPr>
@@ -610,7 +556,7 @@
               <w:color w:val="auto"/>
             </w:rPr>
           </w:pPr>
-          <w:hyperlink w:anchor="_Toc483696373" w:history="1">
+          <w:hyperlink w:anchor="_Toc483740612" w:history="1">
             <w:r>
               <w:rPr>
                 <w:rStyle w:val="Hyperlink"/>
@@ -658,7 +604,7 @@
                 <w:noProof/>
                 <w:webHidden/>
               </w:rPr>
-              <w:instrText xml:space="preserve"> PAGEREF _Toc483696373 \h </w:instrText>
+              <w:instrText xml:space="preserve"> PAGEREF _Toc483740612 \h </w:instrText>
             </w:r>
             <w:r>
               <w:rPr>
@@ -702,7 +648,7 @@
               <w:color w:val="auto"/>
             </w:rPr>
           </w:pPr>
-          <w:hyperlink w:anchor="_Toc483696374" w:history="1">
+          <w:hyperlink w:anchor="_Toc483740613" w:history="1">
             <w:r>
               <w:rPr>
                 <w:rStyle w:val="Hyperlink"/>
@@ -750,7 +696,7 @@
                 <w:noProof/>
                 <w:webHidden/>
               </w:rPr>
-              <w:instrText xml:space="preserve"> PAGEREF _Toc483696374 \h </w:instrText>
+              <w:instrText xml:space="preserve"> PAGEREF _Toc483740613 \h </w:instrText>
             </w:r>
             <w:r>
               <w:rPr>
@@ -794,7 +740,7 @@
               <w:color w:val="auto"/>
             </w:rPr>
           </w:pPr>
-          <w:hyperlink w:anchor="_Toc483696375" w:history="1">
+          <w:hyperlink w:anchor="_Toc483740614" w:history="1">
             <w:r>
               <w:rPr>
                 <w:rStyle w:val="Hyperlink"/>
@@ -842,7 +788,7 @@
                 <w:noProof/>
                 <w:webHidden/>
               </w:rPr>
-              <w:instrText xml:space="preserve"> PAGEREF _Toc483696375 \h </w:instrText>
+              <w:instrText xml:space="preserve"> PAGEREF _Toc483740614 \h </w:instrText>
             </w:r>
             <w:r>
               <w:rPr>
@@ -886,7 +832,7 @@
               <w:color w:val="auto"/>
             </w:rPr>
           </w:pPr>
-          <w:hyperlink w:anchor="_Toc483696376" w:history="1">
+          <w:hyperlink w:anchor="_Toc483740615" w:history="1">
             <w:r>
               <w:rPr>
                 <w:rStyle w:val="Hyperlink"/>
@@ -913,7 +859,7 @@
                 <w:rStyle w:val="Hyperlink"/>
                 <w:noProof/>
               </w:rPr>
-              <w:t>Implementation</w:t>
+              <w:t>Implementering</w:t>
             </w:r>
             <w:r>
               <w:rPr>
@@ -934,7 +880,7 @@
                 <w:noProof/>
                 <w:webHidden/>
               </w:rPr>
-              <w:instrText xml:space="preserve"> PAGEREF _Toc483696376 \h </w:instrText>
+              <w:instrText xml:space="preserve"> PAGEREF _Toc483740615 \h </w:instrText>
             </w:r>
             <w:r>
               <w:rPr>
@@ -978,7 +924,7 @@
               <w:color w:val="auto"/>
             </w:rPr>
           </w:pPr>
-          <w:hyperlink w:anchor="_Toc483696377" w:history="1">
+          <w:hyperlink w:anchor="_Toc483740616" w:history="1">
             <w:r>
               <w:rPr>
                 <w:rStyle w:val="Hyperlink"/>
@@ -1026,7 +972,7 @@
                 <w:noProof/>
                 <w:webHidden/>
               </w:rPr>
-              <w:instrText xml:space="preserve"> PAGEREF _Toc483696377 \h </w:instrText>
+              <w:instrText xml:space="preserve"> PAGEREF _Toc483740616 \h </w:instrText>
             </w:r>
             <w:r>
               <w:rPr>
@@ -1070,7 +1016,7 @@
               <w:color w:val="auto"/>
             </w:rPr>
           </w:pPr>
-          <w:hyperlink w:anchor="_Toc483696378" w:history="1">
+          <w:hyperlink w:anchor="_Toc483740617" w:history="1">
             <w:r>
               <w:rPr>
                 <w:rStyle w:val="Hyperlink"/>
@@ -1118,7 +1064,7 @@
                 <w:noProof/>
                 <w:webHidden/>
               </w:rPr>
-              <w:instrText xml:space="preserve"> PAGEREF _Toc483696378 \h </w:instrText>
+              <w:instrText xml:space="preserve"> PAGEREF _Toc483740617 \h </w:instrText>
             </w:r>
             <w:r>
               <w:rPr>
@@ -1162,7 +1108,7 @@
               <w:color w:val="auto"/>
             </w:rPr>
           </w:pPr>
-          <w:hyperlink w:anchor="_Toc483696379" w:history="1">
+          <w:hyperlink w:anchor="_Toc483740618" w:history="1">
             <w:r>
               <w:rPr>
                 <w:rStyle w:val="Hyperlink"/>
@@ -1210,7 +1156,7 @@
                 <w:noProof/>
                 <w:webHidden/>
               </w:rPr>
-              <w:instrText xml:space="preserve"> PAGEREF _Toc483696379 \h </w:instrText>
+              <w:instrText xml:space="preserve"> PAGEREF _Toc483740618 \h </w:instrText>
             </w:r>
             <w:r>
               <w:rPr>
@@ -1254,7 +1200,7 @@
               <w:color w:val="auto"/>
             </w:rPr>
           </w:pPr>
-          <w:hyperlink w:anchor="_Toc483696380" w:history="1">
+          <w:hyperlink w:anchor="_Toc483740619" w:history="1">
             <w:r>
               <w:rPr>
                 <w:rStyle w:val="Hyperlink"/>
@@ -1302,7 +1248,7 @@
                 <w:noProof/>
                 <w:webHidden/>
               </w:rPr>
-              <w:instrText xml:space="preserve"> PAGEREF _Toc483696380 \h </w:instrText>
+              <w:instrText xml:space="preserve"> PAGEREF _Toc483740619 \h </w:instrText>
             </w:r>
             <w:r>
               <w:rPr>
@@ -1346,7 +1292,7 @@
               <w:color w:val="auto"/>
             </w:rPr>
           </w:pPr>
-          <w:hyperlink w:anchor="_Toc483696381" w:history="1">
+          <w:hyperlink w:anchor="_Toc483740620" w:history="1">
             <w:r>
               <w:rPr>
                 <w:rStyle w:val="Hyperlink"/>
@@ -1394,7 +1340,7 @@
                 <w:noProof/>
                 <w:webHidden/>
               </w:rPr>
-              <w:instrText xml:space="preserve"> PAGEREF _Toc483696381 \h </w:instrText>
+              <w:instrText xml:space="preserve"> PAGEREF _Toc483740620 \h </w:instrText>
             </w:r>
             <w:r>
               <w:rPr>
@@ -1438,7 +1384,7 @@
               <w:color w:val="auto"/>
             </w:rPr>
           </w:pPr>
-          <w:hyperlink w:anchor="_Toc483696382" w:history="1">
+          <w:hyperlink w:anchor="_Toc483740621" w:history="1">
             <w:r>
               <w:rPr>
                 <w:rStyle w:val="Hyperlink"/>
@@ -1486,7 +1432,7 @@
                 <w:noProof/>
                 <w:webHidden/>
               </w:rPr>
-              <w:instrText xml:space="preserve"> PAGEREF _Toc483696382 \h </w:instrText>
+              <w:instrText xml:space="preserve"> PAGEREF _Toc483740621 \h </w:instrText>
             </w:r>
             <w:r>
               <w:rPr>
@@ -1533,25 +1479,25 @@
           <w:b/>
         </w:rPr>
       </w:pPr>
-      <w:bookmarkStart w:id="1" w:name="_Toc483696372"/>
+      <w:bookmarkStart w:id="2" w:name="_Toc483740611"/>
       <w:r>
         <w:rPr>
           <w:b/>
         </w:rPr>
         <w:t>Allmän beskrivning</w:t>
       </w:r>
-      <w:bookmarkEnd w:id="1"/>
+      <w:bookmarkEnd w:id="2"/>
     </w:p>
     <w:p/>
     <w:p>
       <w:pPr>
         <w:pStyle w:val="Heading2"/>
       </w:pPr>
-      <w:bookmarkStart w:id="2" w:name="_Toc483696373"/>
+      <w:bookmarkStart w:id="3" w:name="_Toc483740612"/>
       <w:r>
         <w:t>Krav</w:t>
       </w:r>
-      <w:bookmarkEnd w:id="2"/>
+      <w:bookmarkEnd w:id="3"/>
     </w:p>
     <w:p>
       <w:pPr>
@@ -1560,32 +1506,14 @@
       <w:r>
         <w:t xml:space="preserve">För att använda e-ink displayen krävs ett MCU-kort med stöd för </w:t>
       </w:r>
-      <w:proofErr w:type="spellStart"/>
-      <w:r>
-        <w:t>Serial</w:t>
-      </w:r>
-      <w:proofErr w:type="spellEnd"/>
-      <w:r>
-        <w:t xml:space="preserve"> </w:t>
-      </w:r>
-      <w:proofErr w:type="spellStart"/>
-      <w:r>
-        <w:t>Peripheral</w:t>
-      </w:r>
-      <w:proofErr w:type="spellEnd"/>
-      <w:r>
-        <w:t xml:space="preserve"> Interface</w:t>
-      </w:r>
-      <w:r>
-        <w:t xml:space="preserve">, SPI. För </w:t>
-      </w:r>
-      <w:proofErr w:type="spellStart"/>
-      <w:r>
-        <w:t>Displaimer</w:t>
-      </w:r>
-      <w:proofErr w:type="spellEnd"/>
-      <w:r>
-        <w:t xml:space="preserve"> användes en mikrokontroll av typen STM32F303C6T</w:t>
+      <w:r>
+        <w:t>Serial Peripheral Interface</w:t>
+      </w:r>
+      <w:r>
+        <w:t>, SPI. För Displaimer användes en mikrokontroller</w:t>
+      </w:r>
+      <w:r>
+        <w:t xml:space="preserve"> av typen STM32F303C6T</w:t>
       </w:r>
       <w:r>
         <w:t>6</w:t>
@@ -1593,7 +1521,7 @@
       <w:r>
         <w:t>, men det går att använda vilken typ av MCU som helst så länge stöd för SPI finns samt en matningsspänning till displayen på 3.3V. 7 stycket GPIO pins krävs för dataöverföring samt ytterligare 3 stycket GPIO pins för SPI bussen.</w:t>
       </w:r>
-      <w:bookmarkStart w:id="3" w:name="_Hlk483590120"/>
+      <w:bookmarkStart w:id="4" w:name="_Hlk483590120"/>
     </w:p>
     <w:p>
       <w:pPr>
@@ -1604,33 +1532,25 @@
       <w:pPr>
         <w:pStyle w:val="Heading2"/>
       </w:pPr>
-      <w:bookmarkStart w:id="4" w:name="_Toc483696374"/>
-      <w:bookmarkEnd w:id="3"/>
+      <w:bookmarkStart w:id="5" w:name="_Toc483740613"/>
+      <w:bookmarkEnd w:id="4"/>
       <w:r>
         <w:t>Typsnitt</w:t>
       </w:r>
-      <w:bookmarkEnd w:id="4"/>
+      <w:bookmarkEnd w:id="5"/>
     </w:p>
     <w:p>
       <w:pPr>
         <w:ind w:left="0" w:right="120" w:firstLine="0"/>
       </w:pPr>
       <w:r>
-        <w:t xml:space="preserve">Varje bokstav, siffra och symbol är </w:t>
-      </w:r>
-      <w:proofErr w:type="spellStart"/>
-      <w:r>
-        <w:t>map</w:t>
+        <w:t>Varje bokstav, siffra och symbol är map</w:t>
       </w:r>
       <w:r>
         <w:t>:</w:t>
       </w:r>
       <w:r>
-        <w:t>ad</w:t>
-      </w:r>
-      <w:proofErr w:type="spellEnd"/>
-      <w:r>
-        <w:t xml:space="preserve"> pixel för pixel för att kompileras till körbar C-kod</w:t>
+        <w:t>ad pixel för pixel för att kompileras till körbar C-kod</w:t>
       </w:r>
       <w:r>
         <w:t xml:space="preserve"> som skickas till displayen. </w:t>
@@ -1645,11 +1565,11 @@
       <w:pPr>
         <w:pStyle w:val="Heading2"/>
       </w:pPr>
-      <w:bookmarkStart w:id="5" w:name="_Toc483696375"/>
+      <w:bookmarkStart w:id="6" w:name="_Toc483740614"/>
       <w:r>
         <w:t>Displayen</w:t>
       </w:r>
-      <w:bookmarkEnd w:id="5"/>
+      <w:bookmarkEnd w:id="6"/>
     </w:p>
     <w:p>
       <w:pPr>
@@ -1710,15 +1630,15 @@
           <w:b/>
         </w:rPr>
       </w:pPr>
-      <w:bookmarkStart w:id="6" w:name="_Toc483696376"/>
+      <w:bookmarkStart w:id="7" w:name="_Toc483740615"/>
       <w:r>
         <w:rPr>
           <w:b/>
         </w:rPr>
         <w:lastRenderedPageBreak/>
-        <w:t>Implementation</w:t>
-      </w:r>
-      <w:bookmarkEnd w:id="6"/>
+        <w:t>Implementering</w:t>
+      </w:r>
+      <w:bookmarkEnd w:id="7"/>
     </w:p>
     <w:p/>
     <w:p>
@@ -1728,7 +1648,7 @@
           <w:i/>
         </w:rPr>
       </w:pPr>
-      <w:bookmarkStart w:id="7" w:name="_Toc483696377"/>
+      <w:bookmarkStart w:id="8" w:name="_Toc483740616"/>
       <w:r>
         <w:rPr>
           <w:b/>
@@ -1811,7 +1731,7 @@
         </w:rPr>
         <w:t>Uppstart</w:t>
       </w:r>
-      <w:bookmarkEnd w:id="7"/>
+      <w:bookmarkEnd w:id="8"/>
     </w:p>
     <w:p>
       <w:pPr>
@@ -1842,15 +1762,7 @@
         <w:t xml:space="preserve"> hittar man  figur 1, där det beskrivs hur uppstart av skärm ska ske. För att implementera detta används GPIO-pins (</w:t>
       </w:r>
       <w:r>
-        <w:t>General-</w:t>
-      </w:r>
-      <w:proofErr w:type="spellStart"/>
-      <w:r>
-        <w:t>purpose</w:t>
-      </w:r>
-      <w:proofErr w:type="spellEnd"/>
-      <w:r>
-        <w:t xml:space="preserve"> input/output</w:t>
+        <w:t>General-purpose input/output</w:t>
       </w:r>
       <w:r>
         <w:t>) som kan ses i figur 2.</w:t>
@@ -1865,21 +1777,7 @@
         <w:rPr>
           <w:color w:val="auto"/>
         </w:rPr>
-        <w:t xml:space="preserve">Det första som görs före uppstart är att displayen </w:t>
-      </w:r>
-      <w:proofErr w:type="spellStart"/>
-      <w:r>
-        <w:rPr>
-          <w:color w:val="auto"/>
-        </w:rPr>
-        <w:t>flashas</w:t>
-      </w:r>
-      <w:proofErr w:type="spellEnd"/>
-      <w:r>
-        <w:rPr>
-          <w:color w:val="auto"/>
-        </w:rPr>
-        <w:t xml:space="preserve"> om och töms från kvarstående rester från förra programmet. Därefter följer, som kan ses, programmet modellen för uppstart.</w:t>
+        <w:t>Det första som görs före uppstart är att displayen flashas om och töms från kvarstående rester från förra programmet. Därefter följer, som kan ses, programmet modellen för uppstart.</w:t>
       </w:r>
     </w:p>
     <w:p>
@@ -2064,14 +1962,27 @@
                             <w:r>
                               <w:t xml:space="preserve">Figur </w:t>
                             </w:r>
-                            <w:fldSimple w:instr=" SEQ Figur \* ARABIC ">
-                              <w:r>
-                                <w:rPr>
-                                  <w:noProof/>
-                                </w:rPr>
-                                <w:t>1</w:t>
-                              </w:r>
-                            </w:fldSimple>
+                            <w:r>
+                              <w:fldChar w:fldCharType="begin"/>
+                            </w:r>
+                            <w:r>
+                              <w:instrText xml:space="preserve"> SEQ Figur \* ARABIC </w:instrText>
+                            </w:r>
+                            <w:r>
+                              <w:fldChar w:fldCharType="separate"/>
+                            </w:r>
+                            <w:r>
+                              <w:rPr>
+                                <w:noProof/>
+                              </w:rPr>
+                              <w:t>1</w:t>
+                            </w:r>
+                            <w:r>
+                              <w:rPr>
+                                <w:noProof/>
+                              </w:rPr>
+                              <w:fldChar w:fldCharType="end"/>
+                            </w:r>
                             <w:r>
                               <w:t>. Uppstartskod baserad på modellen.</w:t>
                             </w:r>
@@ -2114,14 +2025,27 @@
                       <w:r>
                         <w:t xml:space="preserve">Figur </w:t>
                       </w:r>
-                      <w:fldSimple w:instr=" SEQ Figur \* ARABIC ">
-                        <w:r>
-                          <w:rPr>
-                            <w:noProof/>
-                          </w:rPr>
-                          <w:t>1</w:t>
-                        </w:r>
-                      </w:fldSimple>
+                      <w:r>
+                        <w:fldChar w:fldCharType="begin"/>
+                      </w:r>
+                      <w:r>
+                        <w:instrText xml:space="preserve"> SEQ Figur \* ARABIC </w:instrText>
+                      </w:r>
+                      <w:r>
+                        <w:fldChar w:fldCharType="separate"/>
+                      </w:r>
+                      <w:r>
+                        <w:rPr>
+                          <w:noProof/>
+                        </w:rPr>
+                        <w:t>1</w:t>
+                      </w:r>
+                      <w:r>
+                        <w:rPr>
+                          <w:noProof/>
+                        </w:rPr>
+                        <w:fldChar w:fldCharType="end"/>
+                      </w:r>
                       <w:r>
                         <w:t>. Uppstartskod baserad på modellen.</w:t>
                       </w:r>
@@ -2197,14 +2121,27 @@
                             <w:r>
                               <w:t xml:space="preserve">Figur </w:t>
                             </w:r>
-                            <w:fldSimple w:instr=" SEQ Figur \* ARABIC ">
-                              <w:r>
-                                <w:rPr>
-                                  <w:noProof/>
-                                </w:rPr>
-                                <w:t>2</w:t>
-                              </w:r>
-                            </w:fldSimple>
+                            <w:r>
+                              <w:fldChar w:fldCharType="begin"/>
+                            </w:r>
+                            <w:r>
+                              <w:instrText xml:space="preserve"> SEQ Figur \* ARABIC </w:instrText>
+                            </w:r>
+                            <w:r>
+                              <w:fldChar w:fldCharType="separate"/>
+                            </w:r>
+                            <w:r>
+                              <w:rPr>
+                                <w:noProof/>
+                              </w:rPr>
+                              <w:t>2</w:t>
+                            </w:r>
+                            <w:r>
+                              <w:rPr>
+                                <w:noProof/>
+                              </w:rPr>
+                              <w:fldChar w:fldCharType="end"/>
+                            </w:r>
                             <w:r>
                               <w:t>. Modell för uppstart av display.</w:t>
                             </w:r>
@@ -2244,14 +2181,27 @@
                       <w:r>
                         <w:t xml:space="preserve">Figur </w:t>
                       </w:r>
-                      <w:fldSimple w:instr=" SEQ Figur \* ARABIC ">
-                        <w:r>
-                          <w:rPr>
-                            <w:noProof/>
-                          </w:rPr>
-                          <w:t>2</w:t>
-                        </w:r>
-                      </w:fldSimple>
+                      <w:r>
+                        <w:fldChar w:fldCharType="begin"/>
+                      </w:r>
+                      <w:r>
+                        <w:instrText xml:space="preserve"> SEQ Figur \* ARABIC </w:instrText>
+                      </w:r>
+                      <w:r>
+                        <w:fldChar w:fldCharType="separate"/>
+                      </w:r>
+                      <w:r>
+                        <w:rPr>
+                          <w:noProof/>
+                        </w:rPr>
+                        <w:t>2</w:t>
+                      </w:r>
+                      <w:r>
+                        <w:rPr>
+                          <w:noProof/>
+                        </w:rPr>
+                        <w:fldChar w:fldCharType="end"/>
+                      </w:r>
                       <w:r>
                         <w:t>. Modell för uppstart av display.</w:t>
                       </w:r>
@@ -2271,7 +2221,7 @@
       <w:pPr>
         <w:pStyle w:val="Heading2"/>
       </w:pPr>
-      <w:bookmarkStart w:id="8" w:name="_Toc483696378"/>
+      <w:bookmarkStart w:id="9" w:name="_Toc483740617"/>
       <w:r>
         <w:rPr>
           <w:i/>
@@ -2279,7 +2229,7 @@
         <w:lastRenderedPageBreak/>
         <w:t>Initiering</w:t>
       </w:r>
-      <w:bookmarkEnd w:id="8"/>
+      <w:bookmarkEnd w:id="9"/>
     </w:p>
     <w:p>
       <w:pPr>
@@ -2309,11 +2259,9 @@
       <w:r>
         <w:t xml:space="preserve">, detta </w:t>
       </w:r>
-      <w:proofErr w:type="spellStart"/>
-      <w:r>
-        <w:t>illusterars</w:t>
-      </w:r>
-      <w:proofErr w:type="spellEnd"/>
+      <w:r>
+        <w:t>illustreras</w:t>
+      </w:r>
       <w:r>
         <w:t xml:space="preserve"> i figur 3 samt implementeras i figur 4</w:t>
       </w:r>
@@ -2321,26 +2269,10 @@
         <w:t xml:space="preserve">. </w:t>
       </w:r>
       <w:r>
-        <w:t xml:space="preserve">Notera att G2 COG e-ink displayer finns i två olika storlekar. För </w:t>
-      </w:r>
-      <w:proofErr w:type="spellStart"/>
-      <w:r>
-        <w:t>Displaimer</w:t>
-      </w:r>
-      <w:proofErr w:type="spellEnd"/>
-      <w:r>
-        <w:t xml:space="preserve"> användes 2.7’’ varianten. </w:t>
-      </w:r>
-      <w:r>
-        <w:t xml:space="preserve">Detta spelar roll för Channel </w:t>
-      </w:r>
-      <w:proofErr w:type="spellStart"/>
-      <w:r>
-        <w:t>Select</w:t>
-      </w:r>
-      <w:proofErr w:type="spellEnd"/>
-      <w:r>
-        <w:t>, där det för 2.7’’ ska skickas 0x0000, 0x007F, 0xFFFE, 0x0000</w:t>
+        <w:t xml:space="preserve">Notera att G2 COG e-ink displayer finns i två olika storlekar. För Displaimer användes 2.7’’ varianten. </w:t>
+      </w:r>
+      <w:r>
+        <w:t>Detta spelar roll för Channel Select, där det för 2.7’’ ska skickas 0x0000, 0x007F, 0xFFFE, 0x0000</w:t>
       </w:r>
       <w:r>
         <w:t>.</w:t>
@@ -2589,14 +2521,27 @@
                             <w:r>
                               <w:t xml:space="preserve">Figur </w:t>
                             </w:r>
-                            <w:fldSimple w:instr=" SEQ Figur \* ARABIC ">
-                              <w:r>
-                                <w:rPr>
-                                  <w:noProof/>
-                                </w:rPr>
-                                <w:t>3</w:t>
-                              </w:r>
-                            </w:fldSimple>
+                            <w:r>
+                              <w:fldChar w:fldCharType="begin"/>
+                            </w:r>
+                            <w:r>
+                              <w:instrText xml:space="preserve"> SEQ Figur \* ARABIC </w:instrText>
+                            </w:r>
+                            <w:r>
+                              <w:fldChar w:fldCharType="separate"/>
+                            </w:r>
+                            <w:r>
+                              <w:rPr>
+                                <w:noProof/>
+                              </w:rPr>
+                              <w:t>3</w:t>
+                            </w:r>
+                            <w:r>
+                              <w:rPr>
+                                <w:noProof/>
+                              </w:rPr>
+                              <w:fldChar w:fldCharType="end"/>
+                            </w:r>
                             <w:r>
                               <w:t>.</w:t>
                             </w:r>
@@ -2634,14 +2579,27 @@
                       <w:r>
                         <w:t xml:space="preserve">Figur </w:t>
                       </w:r>
-                      <w:fldSimple w:instr=" SEQ Figur \* ARABIC ">
-                        <w:r>
-                          <w:rPr>
-                            <w:noProof/>
-                          </w:rPr>
-                          <w:t>3</w:t>
-                        </w:r>
-                      </w:fldSimple>
+                      <w:r>
+                        <w:fldChar w:fldCharType="begin"/>
+                      </w:r>
+                      <w:r>
+                        <w:instrText xml:space="preserve"> SEQ Figur \* ARABIC </w:instrText>
+                      </w:r>
+                      <w:r>
+                        <w:fldChar w:fldCharType="separate"/>
+                      </w:r>
+                      <w:r>
+                        <w:rPr>
+                          <w:noProof/>
+                        </w:rPr>
+                        <w:t>3</w:t>
+                      </w:r>
+                      <w:r>
+                        <w:rPr>
+                          <w:noProof/>
+                        </w:rPr>
+                        <w:fldChar w:fldCharType="end"/>
+                      </w:r>
                       <w:r>
                         <w:t>.</w:t>
                       </w:r>
@@ -2716,14 +2674,27 @@
                             <w:r>
                               <w:t xml:space="preserve">Figur </w:t>
                             </w:r>
-                            <w:fldSimple w:instr=" SEQ Figur \* ARABIC ">
-                              <w:r>
-                                <w:rPr>
-                                  <w:noProof/>
-                                </w:rPr>
-                                <w:t>4</w:t>
-                              </w:r>
-                            </w:fldSimple>
+                            <w:r>
+                              <w:fldChar w:fldCharType="begin"/>
+                            </w:r>
+                            <w:r>
+                              <w:instrText xml:space="preserve"> SEQ Figur \* ARABIC </w:instrText>
+                            </w:r>
+                            <w:r>
+                              <w:fldChar w:fldCharType="separate"/>
+                            </w:r>
+                            <w:r>
+                              <w:rPr>
+                                <w:noProof/>
+                              </w:rPr>
+                              <w:t>4</w:t>
+                            </w:r>
+                            <w:r>
+                              <w:rPr>
+                                <w:noProof/>
+                              </w:rPr>
+                              <w:fldChar w:fldCharType="end"/>
+                            </w:r>
                             <w:r>
                               <w:t>. Initieringskod för G2 COG.</w:t>
                             </w:r>
@@ -2758,14 +2729,27 @@
                       <w:r>
                         <w:t xml:space="preserve">Figur </w:t>
                       </w:r>
-                      <w:fldSimple w:instr=" SEQ Figur \* ARABIC ">
-                        <w:r>
-                          <w:rPr>
-                            <w:noProof/>
-                          </w:rPr>
-                          <w:t>4</w:t>
-                        </w:r>
-                      </w:fldSimple>
+                      <w:r>
+                        <w:fldChar w:fldCharType="begin"/>
+                      </w:r>
+                      <w:r>
+                        <w:instrText xml:space="preserve"> SEQ Figur \* ARABIC </w:instrText>
+                      </w:r>
+                      <w:r>
+                        <w:fldChar w:fldCharType="separate"/>
+                      </w:r>
+                      <w:r>
+                        <w:rPr>
+                          <w:noProof/>
+                        </w:rPr>
+                        <w:t>4</w:t>
+                      </w:r>
+                      <w:r>
+                        <w:rPr>
+                          <w:noProof/>
+                        </w:rPr>
+                        <w:fldChar w:fldCharType="end"/>
+                      </w:r>
                       <w:r>
                         <w:t>. Initieringskod för G2 COG.</w:t>
                       </w:r>
@@ -2783,12 +2767,12 @@
       <w:pPr>
         <w:pStyle w:val="Heading2"/>
       </w:pPr>
-      <w:bookmarkStart w:id="9" w:name="_Toc483696379"/>
+      <w:bookmarkStart w:id="10" w:name="_Toc483740618"/>
       <w:r>
         <w:lastRenderedPageBreak/>
         <w:t>Skicka meddelanden</w:t>
       </w:r>
-      <w:bookmarkEnd w:id="9"/>
+      <w:bookmarkEnd w:id="10"/>
     </w:p>
     <w:p>
       <w:pPr>
@@ -2854,14 +2838,27 @@
                             <w:r>
                               <w:t xml:space="preserve">Figur </w:t>
                             </w:r>
-                            <w:fldSimple w:instr=" SEQ Figur \* ARABIC ">
-                              <w:r>
-                                <w:rPr>
-                                  <w:noProof/>
-                                </w:rPr>
-                                <w:t>5</w:t>
-                              </w:r>
-                            </w:fldSimple>
+                            <w:r>
+                              <w:fldChar w:fldCharType="begin"/>
+                            </w:r>
+                            <w:r>
+                              <w:instrText xml:space="preserve"> SEQ Figur \* ARABIC </w:instrText>
+                            </w:r>
+                            <w:r>
+                              <w:fldChar w:fldCharType="separate"/>
+                            </w:r>
+                            <w:r>
+                              <w:rPr>
+                                <w:noProof/>
+                              </w:rPr>
+                              <w:t>5</w:t>
+                            </w:r>
+                            <w:r>
+                              <w:rPr>
+                                <w:noProof/>
+                              </w:rPr>
+                              <w:fldChar w:fldCharType="end"/>
+                            </w:r>
                             <w:r>
                               <w:t>. Kod för sändning av meddelande</w:t>
                             </w:r>
@@ -2897,14 +2894,27 @@
                       <w:r>
                         <w:t xml:space="preserve">Figur </w:t>
                       </w:r>
-                      <w:fldSimple w:instr=" SEQ Figur \* ARABIC ">
-                        <w:r>
-                          <w:rPr>
-                            <w:noProof/>
-                          </w:rPr>
-                          <w:t>5</w:t>
-                        </w:r>
-                      </w:fldSimple>
+                      <w:r>
+                        <w:fldChar w:fldCharType="begin"/>
+                      </w:r>
+                      <w:r>
+                        <w:instrText xml:space="preserve"> SEQ Figur \* ARABIC </w:instrText>
+                      </w:r>
+                      <w:r>
+                        <w:fldChar w:fldCharType="separate"/>
+                      </w:r>
+                      <w:r>
+                        <w:rPr>
+                          <w:noProof/>
+                        </w:rPr>
+                        <w:t>5</w:t>
+                      </w:r>
+                      <w:r>
+                        <w:rPr>
+                          <w:noProof/>
+                        </w:rPr>
+                        <w:fldChar w:fldCharType="end"/>
+                      </w:r>
                       <w:r>
                         <w:t>. Kod för sändning av meddelande</w:t>
                       </w:r>
@@ -2998,23 +3008,19 @@
         </w:rPr>
       </w:pPr>
       <w:r>
-        <w:t xml:space="preserve">I </w:t>
-      </w:r>
-      <w:proofErr w:type="spellStart"/>
-      <w:r>
-        <w:t>main.c</w:t>
-      </w:r>
-      <w:proofErr w:type="spellEnd"/>
-      <w:r>
-        <w:t xml:space="preserve"> finns en buffert som fylls genom UART. Denna buffert fylls av ESP8266 som skickar data trådlöst via </w:t>
-      </w:r>
-      <w:proofErr w:type="spellStart"/>
-      <w:r>
-        <w:t>WiFi</w:t>
-      </w:r>
-      <w:proofErr w:type="spellEnd"/>
-      <w:r>
-        <w:t>. För varje karaktär i buffert</w:t>
+        <w:t>I main.c finns en buffert som fylls genom UART. Denna buffert fylls av ESP8266 som skickar data trådlöst via WiFi. För varje</w:t>
+      </w:r>
+      <w:r>
+        <w:t xml:space="preserve"> nytt</w:t>
+      </w:r>
+      <w:r>
+        <w:t xml:space="preserve"> </w:t>
+      </w:r>
+      <w:r>
+        <w:t>meddelande</w:t>
+      </w:r>
+      <w:r>
+        <w:t xml:space="preserve"> i buffert</w:t>
       </w:r>
       <w:r>
         <w:t>en anropas</w:t>
@@ -3025,164 +3031,118 @@
         </w:rPr>
         <w:t xml:space="preserve"> </w:t>
       </w:r>
-      <w:proofErr w:type="spellStart"/>
       <w:r>
         <w:rPr>
           <w:color w:val="auto"/>
         </w:rPr>
-        <w:t>Epaper_MessageCard_Display</w:t>
-      </w:r>
-      <w:proofErr w:type="spellEnd"/>
+        <w:t>Epaper_MessageCard_Display(</w:t>
+      </w:r>
       <w:r>
         <w:rPr>
           <w:color w:val="auto"/>
         </w:rPr>
+        <w:t>buffer, length</w:t>
+      </w:r>
+      <w:r>
+        <w:rPr>
+          <w:color w:val="auto"/>
+        </w:rPr>
+        <w:t>); dä</w:t>
+      </w:r>
+      <w:r>
+        <w:rPr>
+          <w:color w:val="auto"/>
+        </w:rPr>
+        <w:t>r parametrarna är hela</w:t>
+      </w:r>
+      <w:r>
+        <w:rPr>
+          <w:color w:val="auto"/>
+        </w:rPr>
+        <w:t xml:space="preserve"> bufferten respektive längden på bufferten. Därefter anropas Epaper_MessageCard_Update(); för att uppdatera layouten på skärmen. Layouten ser ut som sådan att ”Anders Sjögren” visas längst upp följt av en horisontell linje, meddelandet, horisontell linje och slutligen tiden på dygnet.</w:t>
+      </w:r>
+      <w:r>
+        <w:rPr>
+          <w:color w:val="auto"/>
+        </w:rPr>
+        <w:t xml:space="preserve"> </w:t>
+      </w:r>
+      <w:r>
+        <w:rPr>
+          <w:color w:val="auto"/>
+        </w:rPr>
+        <w:t>Epaper_Write_StrnLine</w:t>
+      </w:r>
+      <w:r>
+        <w:rPr>
+          <w:color w:val="auto"/>
+        </w:rPr>
         <w:t>(</w:t>
       </w:r>
-      <w:proofErr w:type="spellStart"/>
-      <w:proofErr w:type="gramStart"/>
       <w:r>
         <w:rPr>
           <w:color w:val="auto"/>
         </w:rPr>
-        <w:t>x,y</w:t>
-      </w:r>
-      <w:proofErr w:type="spellEnd"/>
-      <w:proofErr w:type="gramEnd"/>
+        <w:t>buffer, length</w:t>
+      </w:r>
       <w:r>
         <w:rPr>
           <w:color w:val="auto"/>
         </w:rPr>
-        <w:t xml:space="preserve">); där </w:t>
-      </w:r>
-      <w:proofErr w:type="spellStart"/>
+        <w:t>)</w:t>
+      </w:r>
       <w:r>
         <w:rPr>
           <w:color w:val="auto"/>
         </w:rPr>
-        <w:t>x,y</w:t>
-      </w:r>
-      <w:proofErr w:type="spellEnd"/>
+        <w:t xml:space="preserve"> skriver ut</w:t>
+      </w:r>
       <w:r>
         <w:rPr>
           <w:color w:val="auto"/>
         </w:rPr>
-        <w:t xml:space="preserve"> är parametrar för karaktär i bufferten respektive längden på bufferten. Därefter anropas </w:t>
-      </w:r>
-      <w:proofErr w:type="spellStart"/>
+        <w:t xml:space="preserve"> varje karaktär</w:t>
+      </w:r>
       <w:r>
         <w:rPr>
           <w:color w:val="auto"/>
         </w:rPr>
-        <w:t>Epaper_MessageCard_</w:t>
-      </w:r>
-      <w:proofErr w:type="gramStart"/>
+        <w:t xml:space="preserve"> till displayen.</w:t>
+      </w:r>
       <w:r>
         <w:rPr>
           <w:color w:val="auto"/>
         </w:rPr>
-        <w:t>Update</w:t>
-      </w:r>
-      <w:proofErr w:type="spellEnd"/>
+        <w:t xml:space="preserve"> </w:t>
+      </w:r>
       <w:r>
         <w:rPr>
           <w:color w:val="auto"/>
         </w:rPr>
-        <w:t>(</w:t>
-      </w:r>
-      <w:proofErr w:type="gramEnd"/>
+        <w:t xml:space="preserve">För att veta om ett meddelande skulle skrivas ut eller om tiden skulle uppdateras användes en switch på bufferten, där första platsen (plats 0) switchades. Case ’M’ skickar iväg ett meddelande genom anrop av tidigare nämnda funktioner. Case ’T’ anropar istället setDateTime(x,y); där x,y är samma </w:t>
+      </w:r>
       <w:r>
         <w:rPr>
           <w:color w:val="auto"/>
         </w:rPr>
-        <w:t xml:space="preserve">); för att uppdatera layouten på skärmen. Layouten ser ut som sådan att ”Anders Sjögren” visas längst upp följt av en horisontell linje, meddelandet, horisontell linje och slutligen tiden på dygnet. </w:t>
+        <w:t>argument</w:t>
       </w:r>
       <w:r>
         <w:rPr>
           <w:color w:val="auto"/>
         </w:rPr>
-        <w:t xml:space="preserve">För att veta om ett meddelande skulle skrivas ut eller om tiden skulle uppdateras användes en switch på bufferten, där första platsen (plats 0) </w:t>
-      </w:r>
-      <w:proofErr w:type="spellStart"/>
+        <w:t xml:space="preserve"> som för</w:t>
+      </w:r>
       <w:r>
         <w:rPr>
           <w:color w:val="auto"/>
         </w:rPr>
-        <w:t>switchades</w:t>
-      </w:r>
-      <w:proofErr w:type="spellEnd"/>
+        <w:t xml:space="preserve"> sändning av</w:t>
+      </w:r>
       <w:r>
         <w:rPr>
           <w:color w:val="auto"/>
         </w:rPr>
-        <w:t xml:space="preserve">. Case ’M’ skickar iväg ett meddelande genom anrop av tidigare nämnda funktioner. Case ’T’ anropar istället </w:t>
-      </w:r>
-      <w:proofErr w:type="spellStart"/>
-      <w:r>
-        <w:rPr>
-          <w:color w:val="auto"/>
-        </w:rPr>
-        <w:t>setDateTime</w:t>
-      </w:r>
-      <w:proofErr w:type="spellEnd"/>
-      <w:r>
-        <w:rPr>
-          <w:color w:val="auto"/>
-        </w:rPr>
-        <w:t>(</w:t>
-      </w:r>
-      <w:proofErr w:type="spellStart"/>
-      <w:proofErr w:type="gramStart"/>
-      <w:r>
-        <w:rPr>
-          <w:color w:val="auto"/>
-        </w:rPr>
-        <w:t>x,y</w:t>
-      </w:r>
-      <w:proofErr w:type="spellEnd"/>
-      <w:proofErr w:type="gramEnd"/>
-      <w:r>
-        <w:rPr>
-          <w:color w:val="auto"/>
-        </w:rPr>
-        <w:t xml:space="preserve">); där </w:t>
-      </w:r>
-      <w:proofErr w:type="spellStart"/>
-      <w:r>
-        <w:rPr>
-          <w:color w:val="auto"/>
-        </w:rPr>
-        <w:t>x,y</w:t>
-      </w:r>
-      <w:proofErr w:type="spellEnd"/>
-      <w:r>
-        <w:rPr>
-          <w:color w:val="auto"/>
-        </w:rPr>
-        <w:t xml:space="preserve"> är samma </w:t>
-      </w:r>
-      <w:r>
-        <w:rPr>
-          <w:color w:val="auto"/>
-        </w:rPr>
-        <w:t>argument</w:t>
-      </w:r>
-      <w:r>
-        <w:rPr>
-          <w:color w:val="auto"/>
-        </w:rPr>
-        <w:t xml:space="preserve"> som för</w:t>
-      </w:r>
-      <w:r>
-        <w:rPr>
-          <w:color w:val="auto"/>
-        </w:rPr>
-        <w:t xml:space="preserve"> sändning av</w:t>
-      </w:r>
-      <w:r>
-        <w:rPr>
-          <w:color w:val="auto"/>
-        </w:rPr>
         <w:t xml:space="preserve"> meddelande. </w:t>
       </w:r>
     </w:p>
@@ -3190,12 +3150,12 @@
       <w:pPr>
         <w:pStyle w:val="Heading2"/>
       </w:pPr>
-      <w:bookmarkStart w:id="10" w:name="_Toc483696380"/>
+      <w:bookmarkStart w:id="11" w:name="_Toc483740619"/>
       <w:r>
         <w:lastRenderedPageBreak/>
         <w:t>Avstängning</w:t>
       </w:r>
-      <w:bookmarkEnd w:id="10"/>
+      <w:bookmarkEnd w:id="11"/>
     </w:p>
     <w:p>
       <w:pPr>
@@ -3655,17 +3615,19 @@
     <w:p>
       <w:pPr>
         <w:pStyle w:val="Heading1"/>
-        <w:ind w:left="458" w:hanging="473"/>
-      </w:pPr>
-      <w:bookmarkStart w:id="11" w:name="_Toc483696381"/>
+      </w:pPr>
+      <w:bookmarkStart w:id="12" w:name="_Toc483740620"/>
       <w:r>
         <w:lastRenderedPageBreak/>
-        <w:t>Kända Briste</w:t>
+        <w:t>Kända</w:t>
+      </w:r>
+      <w:r>
+        <w:t xml:space="preserve"> Briste</w:t>
       </w:r>
       <w:r>
         <w:t>r</w:t>
       </w:r>
-      <w:bookmarkEnd w:id="11"/>
+      <w:bookmarkEnd w:id="12"/>
     </w:p>
     <w:p>
       <w:pPr>
@@ -3848,45 +3810,19 @@
         </w:drawing>
       </w:r>
       <w:r>
-        <w:t>Ett vanligt förekommande problem med e-ink displayer är så kallad ’</w:t>
-      </w:r>
-      <w:proofErr w:type="spellStart"/>
-      <w:r>
-        <w:t>ghosting</w:t>
-      </w:r>
-      <w:proofErr w:type="spellEnd"/>
-      <w:r>
-        <w:t>’ eller ’</w:t>
-      </w:r>
-      <w:proofErr w:type="spellStart"/>
-      <w:r>
-        <w:t>artifacts</w:t>
-      </w:r>
-      <w:proofErr w:type="spellEnd"/>
-      <w:r>
-        <w:t xml:space="preserve">’. </w:t>
-      </w:r>
-      <w:proofErr w:type="spellStart"/>
-      <w:r>
-        <w:t>Ghosting</w:t>
-      </w:r>
-      <w:proofErr w:type="spellEnd"/>
-      <w:r>
-        <w:t xml:space="preserve"> sker då en del av förra skärmmönstret visas svagt i det nya. </w:t>
+        <w:t xml:space="preserve">Ett vanligt förekommande problem med e-ink displayer är så kallad ’ghosting’ eller ’artifacts’. </w:t>
+      </w:r>
+      <w:r>
+        <w:t xml:space="preserve">Ghosting sker då en del av förra skärmmönstret visas svagt i det nya. </w:t>
       </w:r>
       <w:r>
         <w:t xml:space="preserve"> </w:t>
       </w:r>
-      <w:proofErr w:type="spellStart"/>
       <w:r>
         <w:t>A</w:t>
       </w:r>
       <w:r>
-        <w:t>rtifacts</w:t>
-      </w:r>
-      <w:proofErr w:type="spellEnd"/>
-      <w:r>
-        <w:t xml:space="preserve"> ser ut som små </w:t>
+        <w:t xml:space="preserve">rtifacts ser ut som små </w:t>
       </w:r>
       <w:r>
         <w:t xml:space="preserve">prickar på skärmen och stör meddelandets synlighet på skärmen. </w:t>
@@ -3941,8 +3877,6 @@
       <w:r>
         <w:t xml:space="preserve"> </w:t>
       </w:r>
-      <w:bookmarkStart w:id="12" w:name="_GoBack"/>
-      <w:bookmarkEnd w:id="12"/>
     </w:p>
     <w:p>
       <w:pPr>
@@ -3953,7 +3887,7 @@
       <w:pPr>
         <w:pStyle w:val="Heading1"/>
       </w:pPr>
-      <w:bookmarkStart w:id="13" w:name="_Toc483696382"/>
+      <w:bookmarkStart w:id="13" w:name="_Toc483740621"/>
       <w:r>
         <w:t>Referenser</w:t>
       </w:r>
@@ -4082,7 +4016,7 @@
       <w:rPr>
         <w:noProof/>
       </w:rPr>
-      <w:t>2</w:t>
+      <w:t>7</w:t>
     </w:r>
     <w:r>
       <w:fldChar w:fldCharType="end"/>
@@ -4918,6 +4852,7 @@
   <w:style w:type="character" w:default="1" w:styleId="DefaultParagraphFont">
     <w:name w:val="Default Paragraph Font"/>
     <w:uiPriority w:val="1"/>
+    <w:semiHidden/>
     <w:unhideWhenUsed/>
   </w:style>
   <w:style w:type="table" w:default="1" w:styleId="TableNormal">
